--- a/01_indicadores/Fichas prontas/02_Ficha de indicadores - razão de profissionais - versão final.docx
+++ b/01_indicadores/Fichas prontas/02_Ficha de indicadores - razão de profissionais - versão final.docx
@@ -1,6 +1,6 @@
 
 <file path=word/document.xml><?xml version="1.0" encoding="utf-8"?>
-<w:document xmlns:wpc="http://schemas.microsoft.com/office/word/2010/wordprocessingCanvas" xmlns:mc="http://schemas.openxmlformats.org/markup-compatibility/2006" xmlns:o="urn:schemas-microsoft-com:office:office" xmlns:r="http://schemas.openxmlformats.org/officeDocument/2006/relationships" xmlns:m="http://schemas.openxmlformats.org/officeDocument/2006/math" xmlns:v="urn:schemas-microsoft-com:vml" xmlns:wp14="http://schemas.microsoft.com/office/word/2010/wordprocessingDrawing" xmlns:wp="http://schemas.openxmlformats.org/drawingml/2006/wordprocessingDrawing" xmlns:w10="urn:schemas-microsoft-com:office:word" xmlns:w="http://schemas.openxmlformats.org/wordprocessingml/2006/main" xmlns:w14="http://schemas.microsoft.com/office/word/2010/wordml" xmlns:w15="http://schemas.microsoft.com/office/word/2012/wordml" xmlns:wpg="http://schemas.microsoft.com/office/word/2010/wordprocessingGroup" xmlns:wpi="http://schemas.microsoft.com/office/word/2010/wordprocessingInk" xmlns:wne="http://schemas.microsoft.com/office/word/2006/wordml" xmlns:wps="http://schemas.microsoft.com/office/word/2010/wordprocessingShape" mc:Ignorable="w14 w15 wp14">
+<w:document xmlns:wpc="http://schemas.microsoft.com/office/word/2010/wordprocessingCanvas" xmlns:cx="http://schemas.microsoft.com/office/drawing/2014/chartex" xmlns:cx1="http://schemas.microsoft.com/office/drawing/2015/9/8/chartex" xmlns:cx2="http://schemas.microsoft.com/office/drawing/2015/10/21/chartex" xmlns:cx3="http://schemas.microsoft.com/office/drawing/2016/5/9/chartex" xmlns:cx4="http://schemas.microsoft.com/office/drawing/2016/5/10/chartex" xmlns:cx5="http://schemas.microsoft.com/office/drawing/2016/5/11/chartex" xmlns:cx6="http://schemas.microsoft.com/office/drawing/2016/5/12/chartex" xmlns:cx7="http://schemas.microsoft.com/office/drawing/2016/5/13/chartex" xmlns:cx8="http://schemas.microsoft.com/office/drawing/2016/5/14/chartex" xmlns:mc="http://schemas.openxmlformats.org/markup-compatibility/2006" xmlns:aink="http://schemas.microsoft.com/office/drawing/2016/ink" xmlns:am3d="http://schemas.microsoft.com/office/drawing/2017/model3d" xmlns:o="urn:schemas-microsoft-com:office:office" xmlns:r="http://schemas.openxmlformats.org/officeDocument/2006/relationships" xmlns:m="http://schemas.openxmlformats.org/officeDocument/2006/math" xmlns:v="urn:schemas-microsoft-com:vml" xmlns:wp14="http://schemas.microsoft.com/office/word/2010/wordprocessingDrawing" xmlns:wp="http://schemas.openxmlformats.org/drawingml/2006/wordprocessingDrawing" xmlns:w10="urn:schemas-microsoft-com:office:word" xmlns:w="http://schemas.openxmlformats.org/wordprocessingml/2006/main" xmlns:w14="http://schemas.microsoft.com/office/word/2010/wordml" xmlns:w15="http://schemas.microsoft.com/office/word/2012/wordml" xmlns:w16cex="http://schemas.microsoft.com/office/word/2018/wordml/cex" xmlns:w16cid="http://schemas.microsoft.com/office/word/2016/wordml/cid" xmlns:w16="http://schemas.microsoft.com/office/word/2018/wordml" xmlns:w16sdtdh="http://schemas.microsoft.com/office/word/2020/wordml/sdtdatahash" xmlns:w16se="http://schemas.microsoft.com/office/word/2015/wordml/symex" xmlns:wpg="http://schemas.microsoft.com/office/word/2010/wordprocessingGroup" xmlns:wpi="http://schemas.microsoft.com/office/word/2010/wordprocessingInk" xmlns:wne="http://schemas.microsoft.com/office/word/2006/wordml" xmlns:wps="http://schemas.microsoft.com/office/word/2010/wordprocessingShape" mc:Ignorable="w14 w15 w16se w16cid w16 w16cex w16sdtdh wp14">
   <w:body>
     <w:p>
       <w:pPr>
@@ -11,7 +11,6 @@
           <w:color w:val="FF0000"/>
         </w:rPr>
       </w:pPr>
-      <w:bookmarkStart w:id="0" w:name="_GoBack"/>
       <w:r>
         <w:rPr>
           <w:noProof/>
@@ -74,7 +73,6 @@
           </wp:anchor>
         </w:drawing>
       </w:r>
-      <w:bookmarkEnd w:id="0"/>
     </w:p>
     <w:p>
       <w:pPr>
@@ -961,8 +959,17 @@
           <w:rFonts w:ascii="Amsi Pro SemiBold" w:hAnsi="Amsi Pro SemiBold"/>
           <w:szCs w:val="20"/>
         </w:rPr>
-        <w:t>Gustavo Hoff</w:t>
-      </w:r>
+        <w:t xml:space="preserve">Gustavo </w:t>
+      </w:r>
+      <w:proofErr w:type="spellStart"/>
+      <w:r>
+        <w:rPr>
+          <w:rFonts w:ascii="Amsi Pro SemiBold" w:hAnsi="Amsi Pro SemiBold"/>
+          <w:szCs w:val="20"/>
+        </w:rPr>
+        <w:t>Hoff</w:t>
+      </w:r>
+      <w:proofErr w:type="spellEnd"/>
     </w:p>
     <w:p>
       <w:pPr>
@@ -1016,12 +1023,21 @@
           <w:szCs w:val="20"/>
         </w:rPr>
       </w:pPr>
-      <w:r>
-        <w:rPr>
-          <w:rFonts w:ascii="Amsi Pro SemiBold" w:hAnsi="Amsi Pro SemiBold"/>
-          <w:szCs w:val="20"/>
-        </w:rPr>
-        <w:t xml:space="preserve">Antonio Isidro da Silva Filho </w:t>
+      <w:proofErr w:type="spellStart"/>
+      <w:r>
+        <w:rPr>
+          <w:rFonts w:ascii="Amsi Pro SemiBold" w:hAnsi="Amsi Pro SemiBold"/>
+          <w:szCs w:val="20"/>
+        </w:rPr>
+        <w:t>Antonio</w:t>
+      </w:r>
+      <w:proofErr w:type="spellEnd"/>
+      <w:r>
+        <w:rPr>
+          <w:rFonts w:ascii="Amsi Pro SemiBold" w:hAnsi="Amsi Pro SemiBold"/>
+          <w:szCs w:val="20"/>
+        </w:rPr>
+        <w:t xml:space="preserve"> Isidro da Silva Filho </w:t>
       </w:r>
     </w:p>
     <w:p>
@@ -1037,8 +1053,17 @@
           <w:rFonts w:ascii="Amsi Pro SemiBold" w:hAnsi="Amsi Pro SemiBold"/>
           <w:szCs w:val="20"/>
         </w:rPr>
-        <w:t>Daniel do Prado Pagotto</w:t>
-      </w:r>
+        <w:t xml:space="preserve">Daniel do Prado </w:t>
+      </w:r>
+      <w:proofErr w:type="spellStart"/>
+      <w:r>
+        <w:rPr>
+          <w:rFonts w:ascii="Amsi Pro SemiBold" w:hAnsi="Amsi Pro SemiBold"/>
+          <w:szCs w:val="20"/>
+        </w:rPr>
+        <w:t>Pagotto</w:t>
+      </w:r>
+      <w:proofErr w:type="spellEnd"/>
     </w:p>
     <w:p>
       <w:pPr>
@@ -1076,12 +1101,21 @@
           <w:szCs w:val="20"/>
         </w:rPr>
       </w:pPr>
-      <w:r>
-        <w:rPr>
-          <w:rFonts w:ascii="Amsi Pro SemiBold" w:hAnsi="Amsi Pro SemiBold"/>
-          <w:szCs w:val="20"/>
-        </w:rPr>
-        <w:t>Alef Oliveira dos Santos</w:t>
+      <w:proofErr w:type="spellStart"/>
+      <w:r>
+        <w:rPr>
+          <w:rFonts w:ascii="Amsi Pro SemiBold" w:hAnsi="Amsi Pro SemiBold"/>
+          <w:szCs w:val="20"/>
+        </w:rPr>
+        <w:t>Alef</w:t>
+      </w:r>
+      <w:proofErr w:type="spellEnd"/>
+      <w:r>
+        <w:rPr>
+          <w:rFonts w:ascii="Amsi Pro SemiBold" w:hAnsi="Amsi Pro SemiBold"/>
+          <w:szCs w:val="20"/>
+        </w:rPr>
+        <w:t xml:space="preserve"> Oliveira dos Santos</w:t>
       </w:r>
     </w:p>
     <w:p>
@@ -1172,12 +1206,21 @@
           <w:szCs w:val="20"/>
         </w:rPr>
       </w:pPr>
-      <w:r>
-        <w:rPr>
-          <w:rFonts w:ascii="Amsi Pro SemiBold" w:hAnsi="Amsi Pro SemiBold"/>
-          <w:szCs w:val="20"/>
-        </w:rPr>
-        <w:t>Wemerson Marques</w:t>
+      <w:proofErr w:type="spellStart"/>
+      <w:r>
+        <w:rPr>
+          <w:rFonts w:ascii="Amsi Pro SemiBold" w:hAnsi="Amsi Pro SemiBold"/>
+          <w:szCs w:val="20"/>
+        </w:rPr>
+        <w:t>Wemerson</w:t>
+      </w:r>
+      <w:proofErr w:type="spellEnd"/>
+      <w:r>
+        <w:rPr>
+          <w:rFonts w:ascii="Amsi Pro SemiBold" w:hAnsi="Amsi Pro SemiBold"/>
+          <w:szCs w:val="20"/>
+        </w:rPr>
+        <w:t xml:space="preserve"> Marques</w:t>
       </w:r>
     </w:p>
     <w:p>
@@ -1329,7 +1372,23 @@
           <w:rFonts w:ascii="Amsi Pro SemiBold" w:hAnsi="Amsi Pro SemiBold"/>
           <w:szCs w:val="20"/>
         </w:rPr>
-        <w:t>Camilla Barreto Rodrigues Cochia Caetano</w:t>
+        <w:t xml:space="preserve">Camilla Barreto Rodrigues </w:t>
+      </w:r>
+      <w:proofErr w:type="spellStart"/>
+      <w:r>
+        <w:rPr>
+          <w:rFonts w:ascii="Amsi Pro SemiBold" w:hAnsi="Amsi Pro SemiBold"/>
+          <w:szCs w:val="20"/>
+        </w:rPr>
+        <w:t>Cochia</w:t>
+      </w:r>
+      <w:proofErr w:type="spellEnd"/>
+      <w:r>
+        <w:rPr>
+          <w:rFonts w:ascii="Amsi Pro SemiBold" w:hAnsi="Amsi Pro SemiBold"/>
+          <w:szCs w:val="20"/>
+        </w:rPr>
+        <w:t xml:space="preserve"> Caetano</w:t>
       </w:r>
     </w:p>
     <w:p>
@@ -1345,8 +1404,17 @@
           <w:rFonts w:ascii="Amsi Pro SemiBold" w:hAnsi="Amsi Pro SemiBold"/>
           <w:szCs w:val="20"/>
         </w:rPr>
-        <w:t>Carla Novara Monclair</w:t>
-      </w:r>
+        <w:t xml:space="preserve">Carla Novara </w:t>
+      </w:r>
+      <w:proofErr w:type="spellStart"/>
+      <w:r>
+        <w:rPr>
+          <w:rFonts w:ascii="Amsi Pro SemiBold" w:hAnsi="Amsi Pro SemiBold"/>
+          <w:szCs w:val="20"/>
+        </w:rPr>
+        <w:t>Monclair</w:t>
+      </w:r>
+      <w:proofErr w:type="spellEnd"/>
     </w:p>
     <w:p>
       <w:pPr>
@@ -1356,12 +1424,21 @@
           <w:szCs w:val="20"/>
         </w:rPr>
       </w:pPr>
-      <w:r>
-        <w:rPr>
-          <w:rFonts w:ascii="Amsi Pro SemiBold" w:hAnsi="Amsi Pro SemiBold"/>
-          <w:szCs w:val="20"/>
-        </w:rPr>
-        <w:t>Deivyson José Pereira de Araújo</w:t>
+      <w:proofErr w:type="spellStart"/>
+      <w:r>
+        <w:rPr>
+          <w:rFonts w:ascii="Amsi Pro SemiBold" w:hAnsi="Amsi Pro SemiBold"/>
+          <w:szCs w:val="20"/>
+        </w:rPr>
+        <w:t>Deivyson</w:t>
+      </w:r>
+      <w:proofErr w:type="spellEnd"/>
+      <w:r>
+        <w:rPr>
+          <w:rFonts w:ascii="Amsi Pro SemiBold" w:hAnsi="Amsi Pro SemiBold"/>
+          <w:szCs w:val="20"/>
+        </w:rPr>
+        <w:t xml:space="preserve"> José Pereira de Araújo</w:t>
       </w:r>
     </w:p>
     <w:p>
@@ -1372,12 +1449,21 @@
           <w:szCs w:val="20"/>
         </w:rPr>
       </w:pPr>
-      <w:r>
-        <w:rPr>
-          <w:rFonts w:ascii="Amsi Pro SemiBold" w:hAnsi="Amsi Pro SemiBold"/>
-          <w:szCs w:val="20"/>
-        </w:rPr>
-        <w:t>Desirée dos Santos Carvalho</w:t>
+      <w:proofErr w:type="spellStart"/>
+      <w:r>
+        <w:rPr>
+          <w:rFonts w:ascii="Amsi Pro SemiBold" w:hAnsi="Amsi Pro SemiBold"/>
+          <w:szCs w:val="20"/>
+        </w:rPr>
+        <w:t>Desirée</w:t>
+      </w:r>
+      <w:proofErr w:type="spellEnd"/>
+      <w:r>
+        <w:rPr>
+          <w:rFonts w:ascii="Amsi Pro SemiBold" w:hAnsi="Amsi Pro SemiBold"/>
+          <w:szCs w:val="20"/>
+        </w:rPr>
+        <w:t xml:space="preserve"> dos Santos Carvalho</w:t>
       </w:r>
     </w:p>
     <w:p>
@@ -1393,7 +1479,23 @@
           <w:rFonts w:ascii="Amsi Pro SemiBold" w:hAnsi="Amsi Pro SemiBold"/>
           <w:szCs w:val="20"/>
         </w:rPr>
-        <w:t>Elisabet Pereira Lelo Nascimento</w:t>
+        <w:t xml:space="preserve">Elisabet Pereira </w:t>
+      </w:r>
+      <w:proofErr w:type="spellStart"/>
+      <w:r>
+        <w:rPr>
+          <w:rFonts w:ascii="Amsi Pro SemiBold" w:hAnsi="Amsi Pro SemiBold"/>
+          <w:szCs w:val="20"/>
+        </w:rPr>
+        <w:t>Lelo</w:t>
+      </w:r>
+      <w:proofErr w:type="spellEnd"/>
+      <w:r>
+        <w:rPr>
+          <w:rFonts w:ascii="Amsi Pro SemiBold" w:hAnsi="Amsi Pro SemiBold"/>
+          <w:szCs w:val="20"/>
+        </w:rPr>
+        <w:t xml:space="preserve"> Nascimento</w:t>
       </w:r>
     </w:p>
     <w:p>
@@ -1505,7 +1607,39 @@
           <w:rFonts w:ascii="Amsi Pro SemiBold" w:hAnsi="Amsi Pro SemiBold"/>
           <w:szCs w:val="20"/>
         </w:rPr>
-        <w:t>Silvia Lutaif Dolci Carmona</w:t>
+        <w:t xml:space="preserve">Silvia </w:t>
+      </w:r>
+      <w:proofErr w:type="spellStart"/>
+      <w:r>
+        <w:rPr>
+          <w:rFonts w:ascii="Amsi Pro SemiBold" w:hAnsi="Amsi Pro SemiBold"/>
+          <w:szCs w:val="20"/>
+        </w:rPr>
+        <w:t>Lutaif</w:t>
+      </w:r>
+      <w:proofErr w:type="spellEnd"/>
+      <w:r>
+        <w:rPr>
+          <w:rFonts w:ascii="Amsi Pro SemiBold" w:hAnsi="Amsi Pro SemiBold"/>
+          <w:szCs w:val="20"/>
+        </w:rPr>
+        <w:t xml:space="preserve"> </w:t>
+      </w:r>
+      <w:proofErr w:type="spellStart"/>
+      <w:r>
+        <w:rPr>
+          <w:rFonts w:ascii="Amsi Pro SemiBold" w:hAnsi="Amsi Pro SemiBold"/>
+          <w:szCs w:val="20"/>
+        </w:rPr>
+        <w:t>Dolci</w:t>
+      </w:r>
+      <w:proofErr w:type="spellEnd"/>
+      <w:r>
+        <w:rPr>
+          <w:rFonts w:ascii="Amsi Pro SemiBold" w:hAnsi="Amsi Pro SemiBold"/>
+          <w:szCs w:val="20"/>
+        </w:rPr>
+        <w:t xml:space="preserve"> Carmona</w:t>
       </w:r>
     </w:p>
     <w:p>
@@ -1521,8 +1655,17 @@
           <w:rFonts w:ascii="Amsi Pro SemiBold" w:hAnsi="Amsi Pro SemiBold"/>
           <w:szCs w:val="20"/>
         </w:rPr>
-        <w:t>Vânia Maria Corrêa Barthmann</w:t>
-      </w:r>
+        <w:t xml:space="preserve">Vânia Maria Corrêa </w:t>
+      </w:r>
+      <w:proofErr w:type="spellStart"/>
+      <w:r>
+        <w:rPr>
+          <w:rFonts w:ascii="Amsi Pro SemiBold" w:hAnsi="Amsi Pro SemiBold"/>
+          <w:szCs w:val="20"/>
+        </w:rPr>
+        <w:t>Barthmann</w:t>
+      </w:r>
+      <w:proofErr w:type="spellEnd"/>
     </w:p>
     <w:p>
       <w:pPr>
@@ -1537,8 +1680,17 @@
           <w:rFonts w:ascii="Amsi Pro SemiBold" w:hAnsi="Amsi Pro SemiBold"/>
           <w:szCs w:val="20"/>
         </w:rPr>
-        <w:t>Fernando Canto Michelotti</w:t>
-      </w:r>
+        <w:t xml:space="preserve">Fernando Canto </w:t>
+      </w:r>
+      <w:proofErr w:type="spellStart"/>
+      <w:r>
+        <w:rPr>
+          <w:rFonts w:ascii="Amsi Pro SemiBold" w:hAnsi="Amsi Pro SemiBold"/>
+          <w:szCs w:val="20"/>
+        </w:rPr>
+        <w:t>Michelotti</w:t>
+      </w:r>
+      <w:proofErr w:type="spellEnd"/>
     </w:p>
     <w:p>
       <w:pPr>
@@ -2288,7 +2440,7 @@
           <w:color w:val="auto"/>
         </w:rPr>
       </w:pPr>
-      <w:bookmarkStart w:id="1" w:name="_Toc188267152"/>
+      <w:bookmarkStart w:id="0" w:name="_Toc188267152"/>
       <w:r>
         <w:rPr>
           <w:rFonts w:ascii="Amsi Pro SemiBold" w:hAnsi="Amsi Pro SemiBold"/>
@@ -2299,7 +2451,7 @@
         <w:lastRenderedPageBreak/>
         <w:t>Introdução</w:t>
       </w:r>
-      <w:bookmarkEnd w:id="1"/>
+      <w:bookmarkEnd w:id="0"/>
     </w:p>
     <w:p>
       <w:pPr>
@@ -2313,7 +2465,7 @@
           <w:szCs w:val="24"/>
         </w:rPr>
       </w:pPr>
-      <w:bookmarkStart w:id="2" w:name="_Hlk190939755"/>
+      <w:bookmarkStart w:id="1" w:name="_Hlk190939755"/>
       <w:r>
         <w:rPr>
           <w:rFonts w:ascii="Amsi Pro SemiBold" w:hAnsi="Amsi Pro SemiBold"/>
@@ -2330,7 +2482,95 @@
           <w:sz w:val="24"/>
           <w:szCs w:val="24"/>
         </w:rPr>
-        <w:t>Global Strategy for Human Resources for Health: Workforce 2030</w:t>
+        <w:t xml:space="preserve">Global </w:t>
+      </w:r>
+      <w:proofErr w:type="spellStart"/>
+      <w:r>
+        <w:rPr>
+          <w:rFonts w:ascii="Amsi Pro SemiBold" w:hAnsi="Amsi Pro SemiBold"/>
+          <w:i/>
+          <w:iCs/>
+          <w:sz w:val="24"/>
+          <w:szCs w:val="24"/>
+        </w:rPr>
+        <w:t>Strategy</w:t>
+      </w:r>
+      <w:proofErr w:type="spellEnd"/>
+      <w:r>
+        <w:rPr>
+          <w:rFonts w:ascii="Amsi Pro SemiBold" w:hAnsi="Amsi Pro SemiBold"/>
+          <w:i/>
+          <w:iCs/>
+          <w:sz w:val="24"/>
+          <w:szCs w:val="24"/>
+        </w:rPr>
+        <w:t xml:space="preserve"> for </w:t>
+      </w:r>
+      <w:proofErr w:type="spellStart"/>
+      <w:r>
+        <w:rPr>
+          <w:rFonts w:ascii="Amsi Pro SemiBold" w:hAnsi="Amsi Pro SemiBold"/>
+          <w:i/>
+          <w:iCs/>
+          <w:sz w:val="24"/>
+          <w:szCs w:val="24"/>
+        </w:rPr>
+        <w:t>Human</w:t>
+      </w:r>
+      <w:proofErr w:type="spellEnd"/>
+      <w:r>
+        <w:rPr>
+          <w:rFonts w:ascii="Amsi Pro SemiBold" w:hAnsi="Amsi Pro SemiBold"/>
+          <w:i/>
+          <w:iCs/>
+          <w:sz w:val="24"/>
+          <w:szCs w:val="24"/>
+        </w:rPr>
+        <w:t xml:space="preserve"> </w:t>
+      </w:r>
+      <w:proofErr w:type="spellStart"/>
+      <w:r>
+        <w:rPr>
+          <w:rFonts w:ascii="Amsi Pro SemiBold" w:hAnsi="Amsi Pro SemiBold"/>
+          <w:i/>
+          <w:iCs/>
+          <w:sz w:val="24"/>
+          <w:szCs w:val="24"/>
+        </w:rPr>
+        <w:t>Resources</w:t>
+      </w:r>
+      <w:proofErr w:type="spellEnd"/>
+      <w:r>
+        <w:rPr>
+          <w:rFonts w:ascii="Amsi Pro SemiBold" w:hAnsi="Amsi Pro SemiBold"/>
+          <w:i/>
+          <w:iCs/>
+          <w:sz w:val="24"/>
+          <w:szCs w:val="24"/>
+        </w:rPr>
+        <w:t xml:space="preserve"> for Health: </w:t>
+      </w:r>
+      <w:proofErr w:type="spellStart"/>
+      <w:r>
+        <w:rPr>
+          <w:rFonts w:ascii="Amsi Pro SemiBold" w:hAnsi="Amsi Pro SemiBold"/>
+          <w:i/>
+          <w:iCs/>
+          <w:sz w:val="24"/>
+          <w:szCs w:val="24"/>
+        </w:rPr>
+        <w:t>Workforce</w:t>
+      </w:r>
+      <w:proofErr w:type="spellEnd"/>
+      <w:r>
+        <w:rPr>
+          <w:rFonts w:ascii="Amsi Pro SemiBold" w:hAnsi="Amsi Pro SemiBold"/>
+          <w:i/>
+          <w:iCs/>
+          <w:sz w:val="24"/>
+          <w:szCs w:val="24"/>
+        </w:rPr>
+        <w:t xml:space="preserve"> 2030</w:t>
       </w:r>
       <w:r>
         <w:rPr>
@@ -2387,8 +2627,8 @@
           <w:szCs w:val="24"/>
         </w:rPr>
       </w:pPr>
-      <w:bookmarkStart w:id="3" w:name="_Hlk188254946"/>
-      <w:bookmarkStart w:id="4" w:name="_Hlk190939740"/>
+      <w:bookmarkStart w:id="2" w:name="_Hlk188254946"/>
+      <w:bookmarkStart w:id="3" w:name="_Hlk190939740"/>
       <w:r>
         <w:rPr>
           <w:rFonts w:ascii="Amsi Pro SemiBold" w:hAnsi="Amsi Pro SemiBold"/>
@@ -2479,7 +2719,7 @@
           </w:r>
         </w:sdtContent>
       </w:sdt>
-      <w:bookmarkStart w:id="5" w:name="_Hlk191644856"/>
+      <w:bookmarkStart w:id="4" w:name="_Hlk191644856"/>
       <w:r>
         <w:rPr>
           <w:rFonts w:ascii="Amsi Pro SemiBold" w:hAnsi="Amsi Pro SemiBold"/>
@@ -2496,7 +2736,7 @@
         </w:rPr>
         <w:t>que resultaram em um compêndio de indicadores das dimensões:</w:t>
       </w:r>
-      <w:bookmarkEnd w:id="5"/>
+      <w:bookmarkEnd w:id="4"/>
       <w:r>
         <w:rPr>
           <w:rFonts w:ascii="Amsi Pro SemiBold" w:hAnsi="Amsi Pro SemiBold"/>
@@ -2505,10 +2745,10 @@
         </w:rPr>
         <w:t xml:space="preserve"> força de trabalho em saúde, educação, infraestrutura, economia, epidemiologia e geografia. Como exemplo de indicadores temos: a) remuneração média de profissionais de saúde; b) retenção de profissionais localizados em região de saúde; c) proporção de vínculos precarizados entre profissionais de saúde; dentre outros.</w:t>
       </w:r>
-      <w:bookmarkEnd w:id="3"/>
-    </w:p>
-    <w:bookmarkEnd w:id="2"/>
-    <w:bookmarkEnd w:id="4"/>
+      <w:bookmarkEnd w:id="2"/>
+    </w:p>
+    <w:bookmarkEnd w:id="1"/>
+    <w:bookmarkEnd w:id="3"/>
     <w:p>
       <w:pPr>
         <w:pStyle w:val="SemEspaamento"/>
@@ -2634,7 +2874,7 @@
           <w:szCs w:val="20"/>
         </w:rPr>
       </w:pPr>
-      <w:bookmarkStart w:id="6" w:name="_Hlk190939504"/>
+      <w:bookmarkStart w:id="5" w:name="_Hlk190939504"/>
       <w:r>
         <w:rPr>
           <w:rFonts w:ascii="Amsi Pro SemiBold" w:hAnsi="Amsi Pro SemiBold"/>
@@ -2725,7 +2965,7 @@
         </w:rPr>
         <w:t xml:space="preserve"> interativo que ilustra os resultados da consulta. </w:t>
       </w:r>
-      <w:bookmarkEnd w:id="6"/>
+      <w:bookmarkEnd w:id="5"/>
       <w:r>
         <w:rPr>
           <w:rFonts w:ascii="Amsi Pro SemiBold" w:hAnsi="Amsi Pro SemiBold"/>
@@ -2795,8 +3035,8 @@
           <w:color w:val="auto"/>
         </w:rPr>
       </w:pPr>
-      <w:bookmarkStart w:id="7" w:name="_Toc188017875"/>
-      <w:bookmarkStart w:id="8" w:name="_Toc188267153"/>
+      <w:bookmarkStart w:id="6" w:name="_Toc188017875"/>
+      <w:bookmarkStart w:id="7" w:name="_Toc188267153"/>
       <w:r>
         <w:rPr>
           <w:rFonts w:ascii="Amsi Pro SemiBold" w:hAnsi="Amsi Pro SemiBold"/>
@@ -2807,8 +3047,8 @@
         <w:lastRenderedPageBreak/>
         <w:t>Ficha de qualificação do indicador</w:t>
       </w:r>
+      <w:bookmarkEnd w:id="6"/>
       <w:bookmarkEnd w:id="7"/>
-      <w:bookmarkEnd w:id="8"/>
     </w:p>
     <w:tbl>
       <w:tblPr>
@@ -2846,7 +3086,7 @@
                 <w:szCs w:val="24"/>
               </w:rPr>
             </w:pPr>
-            <w:bookmarkStart w:id="9" w:name="_Hlk179444430"/>
+            <w:bookmarkStart w:id="8" w:name="_Hlk179444430"/>
             <w:r>
               <w:rPr>
                 <w:rFonts w:ascii="Amsi Pro SemiBold" w:hAnsi="Amsi Pro SemiBold"/>
@@ -3180,8 +3420,17 @@
                 <w:rFonts w:ascii="Amsi Pro SemiBold" w:hAnsi="Amsi Pro SemiBold"/>
                 <w:color w:val="auto"/>
               </w:rPr>
-              <w:t>Instituição: Ministério da Saúde, disponibilizado via Datasus</w:t>
+              <w:t xml:space="preserve">Instituição: Ministério da Saúde, disponibilizado via </w:t>
             </w:r>
+            <w:proofErr w:type="spellStart"/>
+            <w:r>
+              <w:rPr>
+                <w:rFonts w:ascii="Amsi Pro SemiBold" w:hAnsi="Amsi Pro SemiBold"/>
+                <w:color w:val="auto"/>
+              </w:rPr>
+              <w:t>Datasus</w:t>
+            </w:r>
+            <w:proofErr w:type="spellEnd"/>
           </w:p>
         </w:tc>
       </w:tr>
@@ -3292,7 +3541,23 @@
                 <w:rFonts w:ascii="Amsi Pro SemiBold" w:hAnsi="Amsi Pro SemiBold"/>
                 <w:color w:val="auto"/>
               </w:rPr>
-              <w:t>SVSA, e o resultado é multiplicado por 10.000, gerando a variável taxa_populacao.</w:t>
+              <w:t xml:space="preserve">SVSA, e o resultado é multiplicado por 10.000, gerando a variável </w:t>
+            </w:r>
+            <w:proofErr w:type="spellStart"/>
+            <w:r>
+              <w:rPr>
+                <w:rFonts w:ascii="Amsi Pro SemiBold" w:hAnsi="Amsi Pro SemiBold"/>
+                <w:color w:val="auto"/>
+              </w:rPr>
+              <w:t>taxa_populacao</w:t>
+            </w:r>
+            <w:proofErr w:type="spellEnd"/>
+            <w:r>
+              <w:rPr>
+                <w:rFonts w:ascii="Amsi Pro SemiBold" w:hAnsi="Amsi Pro SemiBold"/>
+                <w:color w:val="auto"/>
+              </w:rPr>
+              <w:t>.</w:t>
             </w:r>
           </w:p>
         </w:tc>
@@ -3820,12 +4085,213 @@
                 <w:lang w:val="en-US"/>
               </w:rPr>
             </w:pPr>
+            <w:proofErr w:type="spellStart"/>
             <w:r>
               <w:rPr>
                 <w:rFonts w:ascii="Amsi Pro SemiBold" w:hAnsi="Amsi Pro SemiBold"/>
                 <w:color w:val="auto"/>
               </w:rPr>
-              <w:t xml:space="preserve">Siyam A, Nair TS, Diallo K, Dussault G. Strengthening the collection, analysis and use of health workforce data and information: a handbook. Geneva: </w:t>
+              <w:t>Siyam</w:t>
+            </w:r>
+            <w:proofErr w:type="spellEnd"/>
+            <w:r>
+              <w:rPr>
+                <w:rFonts w:ascii="Amsi Pro SemiBold" w:hAnsi="Amsi Pro SemiBold"/>
+                <w:color w:val="auto"/>
+              </w:rPr>
+              <w:t xml:space="preserve"> A, Nair TS, </w:t>
+            </w:r>
+            <w:proofErr w:type="spellStart"/>
+            <w:r>
+              <w:rPr>
+                <w:rFonts w:ascii="Amsi Pro SemiBold" w:hAnsi="Amsi Pro SemiBold"/>
+                <w:color w:val="auto"/>
+              </w:rPr>
+              <w:t>Diallo</w:t>
+            </w:r>
+            <w:proofErr w:type="spellEnd"/>
+            <w:r>
+              <w:rPr>
+                <w:rFonts w:ascii="Amsi Pro SemiBold" w:hAnsi="Amsi Pro SemiBold"/>
+                <w:color w:val="auto"/>
+              </w:rPr>
+              <w:t xml:space="preserve"> K, </w:t>
+            </w:r>
+            <w:proofErr w:type="spellStart"/>
+            <w:r>
+              <w:rPr>
+                <w:rFonts w:ascii="Amsi Pro SemiBold" w:hAnsi="Amsi Pro SemiBold"/>
+                <w:color w:val="auto"/>
+              </w:rPr>
+              <w:t>Dussault</w:t>
+            </w:r>
+            <w:proofErr w:type="spellEnd"/>
+            <w:r>
+              <w:rPr>
+                <w:rFonts w:ascii="Amsi Pro SemiBold" w:hAnsi="Amsi Pro SemiBold"/>
+                <w:color w:val="auto"/>
+              </w:rPr>
+              <w:t xml:space="preserve"> G. </w:t>
+            </w:r>
+            <w:proofErr w:type="spellStart"/>
+            <w:r>
+              <w:rPr>
+                <w:rFonts w:ascii="Amsi Pro SemiBold" w:hAnsi="Amsi Pro SemiBold"/>
+                <w:color w:val="auto"/>
+              </w:rPr>
+              <w:t>Strengthening</w:t>
+            </w:r>
+            <w:proofErr w:type="spellEnd"/>
+            <w:r>
+              <w:rPr>
+                <w:rFonts w:ascii="Amsi Pro SemiBold" w:hAnsi="Amsi Pro SemiBold"/>
+                <w:color w:val="auto"/>
+              </w:rPr>
+              <w:t xml:space="preserve"> </w:t>
+            </w:r>
+            <w:proofErr w:type="spellStart"/>
+            <w:r>
+              <w:rPr>
+                <w:rFonts w:ascii="Amsi Pro SemiBold" w:hAnsi="Amsi Pro SemiBold"/>
+                <w:color w:val="auto"/>
+              </w:rPr>
+              <w:t>the</w:t>
+            </w:r>
+            <w:proofErr w:type="spellEnd"/>
+            <w:r>
+              <w:rPr>
+                <w:rFonts w:ascii="Amsi Pro SemiBold" w:hAnsi="Amsi Pro SemiBold"/>
+                <w:color w:val="auto"/>
+              </w:rPr>
+              <w:t xml:space="preserve"> </w:t>
+            </w:r>
+            <w:proofErr w:type="spellStart"/>
+            <w:r>
+              <w:rPr>
+                <w:rFonts w:ascii="Amsi Pro SemiBold" w:hAnsi="Amsi Pro SemiBold"/>
+                <w:color w:val="auto"/>
+              </w:rPr>
+              <w:t>collection</w:t>
+            </w:r>
+            <w:proofErr w:type="spellEnd"/>
+            <w:r>
+              <w:rPr>
+                <w:rFonts w:ascii="Amsi Pro SemiBold" w:hAnsi="Amsi Pro SemiBold"/>
+                <w:color w:val="auto"/>
+              </w:rPr>
+              <w:t xml:space="preserve">, </w:t>
+            </w:r>
+            <w:proofErr w:type="spellStart"/>
+            <w:r>
+              <w:rPr>
+                <w:rFonts w:ascii="Amsi Pro SemiBold" w:hAnsi="Amsi Pro SemiBold"/>
+                <w:color w:val="auto"/>
+              </w:rPr>
+              <w:t>analysis</w:t>
+            </w:r>
+            <w:proofErr w:type="spellEnd"/>
+            <w:r>
+              <w:rPr>
+                <w:rFonts w:ascii="Amsi Pro SemiBold" w:hAnsi="Amsi Pro SemiBold"/>
+                <w:color w:val="auto"/>
+              </w:rPr>
+              <w:t xml:space="preserve"> </w:t>
+            </w:r>
+            <w:proofErr w:type="spellStart"/>
+            <w:r>
+              <w:rPr>
+                <w:rFonts w:ascii="Amsi Pro SemiBold" w:hAnsi="Amsi Pro SemiBold"/>
+                <w:color w:val="auto"/>
+              </w:rPr>
+              <w:t>and</w:t>
+            </w:r>
+            <w:proofErr w:type="spellEnd"/>
+            <w:r>
+              <w:rPr>
+                <w:rFonts w:ascii="Amsi Pro SemiBold" w:hAnsi="Amsi Pro SemiBold"/>
+                <w:color w:val="auto"/>
+              </w:rPr>
+              <w:t xml:space="preserve"> use </w:t>
+            </w:r>
+            <w:proofErr w:type="spellStart"/>
+            <w:r>
+              <w:rPr>
+                <w:rFonts w:ascii="Amsi Pro SemiBold" w:hAnsi="Amsi Pro SemiBold"/>
+                <w:color w:val="auto"/>
+              </w:rPr>
+              <w:t>of</w:t>
+            </w:r>
+            <w:proofErr w:type="spellEnd"/>
+            <w:r>
+              <w:rPr>
+                <w:rFonts w:ascii="Amsi Pro SemiBold" w:hAnsi="Amsi Pro SemiBold"/>
+                <w:color w:val="auto"/>
+              </w:rPr>
+              <w:t xml:space="preserve"> </w:t>
+            </w:r>
+            <w:proofErr w:type="spellStart"/>
+            <w:r>
+              <w:rPr>
+                <w:rFonts w:ascii="Amsi Pro SemiBold" w:hAnsi="Amsi Pro SemiBold"/>
+                <w:color w:val="auto"/>
+              </w:rPr>
+              <w:t>health</w:t>
+            </w:r>
+            <w:proofErr w:type="spellEnd"/>
+            <w:r>
+              <w:rPr>
+                <w:rFonts w:ascii="Amsi Pro SemiBold" w:hAnsi="Amsi Pro SemiBold"/>
+                <w:color w:val="auto"/>
+              </w:rPr>
+              <w:t xml:space="preserve"> </w:t>
+            </w:r>
+            <w:proofErr w:type="spellStart"/>
+            <w:r>
+              <w:rPr>
+                <w:rFonts w:ascii="Amsi Pro SemiBold" w:hAnsi="Amsi Pro SemiBold"/>
+                <w:color w:val="auto"/>
+              </w:rPr>
+              <w:t>workforce</w:t>
+            </w:r>
+            <w:proofErr w:type="spellEnd"/>
+            <w:r>
+              <w:rPr>
+                <w:rFonts w:ascii="Amsi Pro SemiBold" w:hAnsi="Amsi Pro SemiBold"/>
+                <w:color w:val="auto"/>
+              </w:rPr>
+              <w:t xml:space="preserve"> data </w:t>
+            </w:r>
+            <w:proofErr w:type="spellStart"/>
+            <w:r>
+              <w:rPr>
+                <w:rFonts w:ascii="Amsi Pro SemiBold" w:hAnsi="Amsi Pro SemiBold"/>
+                <w:color w:val="auto"/>
+              </w:rPr>
+              <w:t>and</w:t>
+            </w:r>
+            <w:proofErr w:type="spellEnd"/>
+            <w:r>
+              <w:rPr>
+                <w:rFonts w:ascii="Amsi Pro SemiBold" w:hAnsi="Amsi Pro SemiBold"/>
+                <w:color w:val="auto"/>
+              </w:rPr>
+              <w:t xml:space="preserve"> </w:t>
+            </w:r>
+            <w:proofErr w:type="spellStart"/>
+            <w:r>
+              <w:rPr>
+                <w:rFonts w:ascii="Amsi Pro SemiBold" w:hAnsi="Amsi Pro SemiBold"/>
+                <w:color w:val="auto"/>
+              </w:rPr>
+              <w:t>information</w:t>
+            </w:r>
+            <w:proofErr w:type="spellEnd"/>
+            <w:r>
+              <w:rPr>
+                <w:rFonts w:ascii="Amsi Pro SemiBold" w:hAnsi="Amsi Pro SemiBold"/>
+                <w:color w:val="auto"/>
+              </w:rPr>
+              <w:t xml:space="preserve">: a handbook. Geneva: </w:t>
             </w:r>
             <w:r>
               <w:rPr>
@@ -4058,7 +4524,23 @@
                 <w:rFonts w:ascii="Amsi Pro SemiBold" w:hAnsi="Amsi Pro SemiBold"/>
                 <w:color w:val="auto"/>
               </w:rPr>
-              <w:t xml:space="preserve"> pelo Ministério da Saúde via Datasus.</w:t>
+              <w:t xml:space="preserve"> pelo Ministério da Saúde via </w:t>
+            </w:r>
+            <w:proofErr w:type="spellStart"/>
+            <w:r>
+              <w:rPr>
+                <w:rFonts w:ascii="Amsi Pro SemiBold" w:hAnsi="Amsi Pro SemiBold"/>
+                <w:color w:val="auto"/>
+              </w:rPr>
+              <w:t>Datasus</w:t>
+            </w:r>
+            <w:proofErr w:type="spellEnd"/>
+            <w:r>
+              <w:rPr>
+                <w:rFonts w:ascii="Amsi Pro SemiBold" w:hAnsi="Amsi Pro SemiBold"/>
+                <w:color w:val="auto"/>
+              </w:rPr>
+              <w:t>.</w:t>
             </w:r>
           </w:p>
         </w:tc>
@@ -4076,8 +4558,8 @@
           <w:szCs w:val="24"/>
         </w:rPr>
       </w:pPr>
-      <w:bookmarkStart w:id="10" w:name="_Hlk192144583"/>
-      <w:bookmarkEnd w:id="9"/>
+      <w:bookmarkStart w:id="9" w:name="_Hlk192144583"/>
+      <w:bookmarkEnd w:id="8"/>
       <w:r>
         <w:rPr>
           <w:rFonts w:ascii="Amsi Pro SemiBold" w:hAnsi="Amsi Pro SemiBold"/>
@@ -4105,7 +4587,7 @@
         <w:t xml:space="preserve"> interativo. Para acessar estes artefatos, basta clicar nos ícones abaixo.</w:t>
       </w:r>
     </w:p>
-    <w:bookmarkEnd w:id="10"/>
+    <w:bookmarkEnd w:id="9"/>
     <w:p>
       <w:pPr>
         <w:pStyle w:val="Legenda"/>
@@ -4205,7 +4687,7 @@
           <w:lang w:eastAsia="pt-BR"/>
         </w:rPr>
         <w:drawing>
-          <wp:inline distT="0" distB="0" distL="0" distR="0" wp14:anchorId="3C4B9611" wp14:editId="0AC2AFA5">
+          <wp:inline distT="0" distB="0" distL="0" distR="0" wp14:anchorId="3C4B9611" wp14:editId="42F1F058">
             <wp:extent cx="5400040" cy="3150235"/>
             <wp:effectExtent l="0" t="0" r="48260" b="12065"/>
             <wp:docPr id="1822098448" name="Diagrama 2"/>
@@ -4271,7 +4753,7 @@
           <w:color w:val="auto"/>
         </w:rPr>
       </w:pPr>
-      <w:bookmarkStart w:id="11" w:name="_Toc188267154"/>
+      <w:bookmarkStart w:id="10" w:name="_Toc188267154"/>
       <w:r>
         <w:rPr>
           <w:rFonts w:ascii="Amsi Pro SemiBold" w:hAnsi="Amsi Pro SemiBold"/>
@@ -4282,7 +4764,7 @@
         <w:lastRenderedPageBreak/>
         <w:t>Exemplo de aplicação</w:t>
       </w:r>
-      <w:bookmarkEnd w:id="11"/>
+      <w:bookmarkEnd w:id="10"/>
     </w:p>
     <w:p>
       <w:pPr>
@@ -4470,7 +4952,7 @@
           <w:noProof/>
         </w:rPr>
       </w:pPr>
-      <w:bookmarkStart w:id="12" w:name="_Hlk184288995"/>
+      <w:bookmarkStart w:id="11" w:name="_Hlk184288995"/>
       <w:r>
         <w:rPr>
           <w:rFonts w:ascii="Amsi Pro SemiBold" w:hAnsi="Amsi Pro SemiBold"/>
@@ -4550,7 +5032,7 @@
         </w:rPr>
         <w:t>Fonte: elaborado pelos autores</w:t>
       </w:r>
-      <w:bookmarkEnd w:id="12"/>
+      <w:bookmarkEnd w:id="11"/>
     </w:p>
     <w:p>
       <w:pPr>
@@ -4621,7 +5103,8 @@
           <w:lang w:val="en-US"/>
         </w:rPr>
       </w:pPr>
-      <w:bookmarkStart w:id="13" w:name="_Toc188267155"/>
+      <w:bookmarkStart w:id="12" w:name="_Toc188267155"/>
+      <w:proofErr w:type="spellStart"/>
       <w:r>
         <w:rPr>
           <w:rFonts w:ascii="Amsi Pro SemiBold" w:hAnsi="Amsi Pro SemiBold"/>
@@ -4633,7 +5116,8 @@
         <w:lastRenderedPageBreak/>
         <w:t>Referências</w:t>
       </w:r>
-      <w:bookmarkEnd w:id="13"/>
+      <w:bookmarkEnd w:id="12"/>
+      <w:proofErr w:type="spellEnd"/>
     </w:p>
     <w:sdt>
       <w:sdtPr>
@@ -4727,7 +5211,72 @@
               <w:lang w:val="en-US"/>
             </w:rPr>
             <w:tab/>
-            <w:t>Najafpour Z, Arab M, Shayanfard K. A multi-phase approach for developing a conceptual model for human resources for health observatory (HRHO) toward integrating data and evidence: a case study of Iran. Health Res Policy Syst. 2023 Jun 1;21(1):41. doi: 10.1186/s12961-023-00994-8.</w:t>
+          </w:r>
+          <w:proofErr w:type="spellStart"/>
+          <w:r>
+            <w:rPr>
+              <w:rFonts w:ascii="Amsi Pro SemiBold" w:eastAsia="Times New Roman" w:hAnsi="Amsi Pro SemiBold"/>
+              <w:color w:val="000000"/>
+              <w:sz w:val="20"/>
+              <w:szCs w:val="20"/>
+              <w:lang w:val="en-US"/>
+            </w:rPr>
+            <w:t>Najafpour</w:t>
+          </w:r>
+          <w:proofErr w:type="spellEnd"/>
+          <w:r>
+            <w:rPr>
+              <w:rFonts w:ascii="Amsi Pro SemiBold" w:eastAsia="Times New Roman" w:hAnsi="Amsi Pro SemiBold"/>
+              <w:color w:val="000000"/>
+              <w:sz w:val="20"/>
+              <w:szCs w:val="20"/>
+              <w:lang w:val="en-US"/>
+            </w:rPr>
+            <w:t xml:space="preserve"> Z, Arab M, </w:t>
+          </w:r>
+          <w:proofErr w:type="spellStart"/>
+          <w:r>
+            <w:rPr>
+              <w:rFonts w:ascii="Amsi Pro SemiBold" w:eastAsia="Times New Roman" w:hAnsi="Amsi Pro SemiBold"/>
+              <w:color w:val="000000"/>
+              <w:sz w:val="20"/>
+              <w:szCs w:val="20"/>
+              <w:lang w:val="en-US"/>
+            </w:rPr>
+            <w:t>Shayanfard</w:t>
+          </w:r>
+          <w:proofErr w:type="spellEnd"/>
+          <w:r>
+            <w:rPr>
+              <w:rFonts w:ascii="Amsi Pro SemiBold" w:eastAsia="Times New Roman" w:hAnsi="Amsi Pro SemiBold"/>
+              <w:color w:val="000000"/>
+              <w:sz w:val="20"/>
+              <w:szCs w:val="20"/>
+              <w:lang w:val="en-US"/>
+            </w:rPr>
+            <w:t xml:space="preserve"> K. A multi-phase approach for developing a conceptual model for human resources for health observatory (HRHO) toward integrating data and evidence: a case study of Iran. Health Res Policy Syst. 2023 Jun 1;21(1):41. </w:t>
+          </w:r>
+          <w:proofErr w:type="spellStart"/>
+          <w:r>
+            <w:rPr>
+              <w:rFonts w:ascii="Amsi Pro SemiBold" w:eastAsia="Times New Roman" w:hAnsi="Amsi Pro SemiBold"/>
+              <w:color w:val="000000"/>
+              <w:sz w:val="20"/>
+              <w:szCs w:val="20"/>
+              <w:lang w:val="en-US"/>
+            </w:rPr>
+            <w:t>doi</w:t>
+          </w:r>
+          <w:proofErr w:type="spellEnd"/>
+          <w:r>
+            <w:rPr>
+              <w:rFonts w:ascii="Amsi Pro SemiBold" w:eastAsia="Times New Roman" w:hAnsi="Amsi Pro SemiBold"/>
+              <w:color w:val="000000"/>
+              <w:sz w:val="20"/>
+              <w:szCs w:val="20"/>
+              <w:lang w:val="en-US"/>
+            </w:rPr>
+            <w:t>: 10.1186/s12961-023-00994-8.</w:t>
           </w:r>
         </w:p>
         <w:p>
@@ -4763,8 +5312,53 @@
               <w:lang w:val="en-US"/>
             </w:rPr>
             <w:tab/>
-            <w:t xml:space="preserve">Rees GH, James R, Samadashvili L, Scotter C. Are sustainable health workforces possible? </w:t>
+            <w:t xml:space="preserve">Rees GH, James R, </w:t>
           </w:r>
+          <w:proofErr w:type="spellStart"/>
+          <w:r>
+            <w:rPr>
+              <w:rFonts w:ascii="Amsi Pro SemiBold" w:eastAsia="Times New Roman" w:hAnsi="Amsi Pro SemiBold"/>
+              <w:color w:val="000000"/>
+              <w:sz w:val="20"/>
+              <w:szCs w:val="20"/>
+              <w:lang w:val="en-US"/>
+            </w:rPr>
+            <w:t>Samadashvili</w:t>
+          </w:r>
+          <w:proofErr w:type="spellEnd"/>
+          <w:r>
+            <w:rPr>
+              <w:rFonts w:ascii="Amsi Pro SemiBold" w:eastAsia="Times New Roman" w:hAnsi="Amsi Pro SemiBold"/>
+              <w:color w:val="000000"/>
+              <w:sz w:val="20"/>
+              <w:szCs w:val="20"/>
+              <w:lang w:val="en-US"/>
+            </w:rPr>
+            <w:t xml:space="preserve"> L, </w:t>
+          </w:r>
+          <w:proofErr w:type="spellStart"/>
+          <w:r>
+            <w:rPr>
+              <w:rFonts w:ascii="Amsi Pro SemiBold" w:eastAsia="Times New Roman" w:hAnsi="Amsi Pro SemiBold"/>
+              <w:color w:val="000000"/>
+              <w:sz w:val="20"/>
+              <w:szCs w:val="20"/>
+              <w:lang w:val="en-US"/>
+            </w:rPr>
+            <w:t>Scotter</w:t>
+          </w:r>
+          <w:proofErr w:type="spellEnd"/>
+          <w:r>
+            <w:rPr>
+              <w:rFonts w:ascii="Amsi Pro SemiBold" w:eastAsia="Times New Roman" w:hAnsi="Amsi Pro SemiBold"/>
+              <w:color w:val="000000"/>
+              <w:sz w:val="20"/>
+              <w:szCs w:val="20"/>
+              <w:lang w:val="en-US"/>
+            </w:rPr>
+            <w:t xml:space="preserve"> C. Are sustainable health workforces possible? </w:t>
+          </w:r>
+          <w:proofErr w:type="spellStart"/>
           <w:r>
             <w:rPr>
               <w:rFonts w:ascii="Amsi Pro SemiBold" w:eastAsia="Times New Roman" w:hAnsi="Amsi Pro SemiBold"/>
@@ -4772,7 +5366,117 @@
               <w:sz w:val="20"/>
               <w:szCs w:val="20"/>
             </w:rPr>
-            <w:t>Issues and a possible remedy. Sustainability. 2023;15(4):3596. doi: 10.3390/su15043596.</w:t>
+            <w:t>Issues</w:t>
+          </w:r>
+          <w:proofErr w:type="spellEnd"/>
+          <w:r>
+            <w:rPr>
+              <w:rFonts w:ascii="Amsi Pro SemiBold" w:eastAsia="Times New Roman" w:hAnsi="Amsi Pro SemiBold"/>
+              <w:color w:val="000000"/>
+              <w:sz w:val="20"/>
+              <w:szCs w:val="20"/>
+            </w:rPr>
+            <w:t xml:space="preserve"> </w:t>
+          </w:r>
+          <w:proofErr w:type="spellStart"/>
+          <w:r>
+            <w:rPr>
+              <w:rFonts w:ascii="Amsi Pro SemiBold" w:eastAsia="Times New Roman" w:hAnsi="Amsi Pro SemiBold"/>
+              <w:color w:val="000000"/>
+              <w:sz w:val="20"/>
+              <w:szCs w:val="20"/>
+            </w:rPr>
+            <w:t>and</w:t>
+          </w:r>
+          <w:proofErr w:type="spellEnd"/>
+          <w:r>
+            <w:rPr>
+              <w:rFonts w:ascii="Amsi Pro SemiBold" w:eastAsia="Times New Roman" w:hAnsi="Amsi Pro SemiBold"/>
+              <w:color w:val="000000"/>
+              <w:sz w:val="20"/>
+              <w:szCs w:val="20"/>
+            </w:rPr>
+            <w:t xml:space="preserve"> a </w:t>
+          </w:r>
+          <w:proofErr w:type="spellStart"/>
+          <w:r>
+            <w:rPr>
+              <w:rFonts w:ascii="Amsi Pro SemiBold" w:eastAsia="Times New Roman" w:hAnsi="Amsi Pro SemiBold"/>
+              <w:color w:val="000000"/>
+              <w:sz w:val="20"/>
+              <w:szCs w:val="20"/>
+            </w:rPr>
+            <w:t>possible</w:t>
+          </w:r>
+          <w:proofErr w:type="spellEnd"/>
+          <w:r>
+            <w:rPr>
+              <w:rFonts w:ascii="Amsi Pro SemiBold" w:eastAsia="Times New Roman" w:hAnsi="Amsi Pro SemiBold"/>
+              <w:color w:val="000000"/>
+              <w:sz w:val="20"/>
+              <w:szCs w:val="20"/>
+            </w:rPr>
+            <w:t xml:space="preserve"> </w:t>
+          </w:r>
+          <w:proofErr w:type="spellStart"/>
+          <w:r>
+            <w:rPr>
+              <w:rFonts w:ascii="Amsi Pro SemiBold" w:eastAsia="Times New Roman" w:hAnsi="Amsi Pro SemiBold"/>
+              <w:color w:val="000000"/>
+              <w:sz w:val="20"/>
+              <w:szCs w:val="20"/>
+            </w:rPr>
+            <w:t>remedy</w:t>
+          </w:r>
+          <w:proofErr w:type="spellEnd"/>
+          <w:r>
+            <w:rPr>
+              <w:rFonts w:ascii="Amsi Pro SemiBold" w:eastAsia="Times New Roman" w:hAnsi="Amsi Pro SemiBold"/>
+              <w:color w:val="000000"/>
+              <w:sz w:val="20"/>
+              <w:szCs w:val="20"/>
+            </w:rPr>
+            <w:t xml:space="preserve">. </w:t>
+          </w:r>
+          <w:proofErr w:type="spellStart"/>
+          <w:r>
+            <w:rPr>
+              <w:rFonts w:ascii="Amsi Pro SemiBold" w:eastAsia="Times New Roman" w:hAnsi="Amsi Pro SemiBold"/>
+              <w:color w:val="000000"/>
+              <w:sz w:val="20"/>
+              <w:szCs w:val="20"/>
+            </w:rPr>
+            <w:t>Sustainability</w:t>
+          </w:r>
+          <w:proofErr w:type="spellEnd"/>
+          <w:r>
+            <w:rPr>
+              <w:rFonts w:ascii="Amsi Pro SemiBold" w:eastAsia="Times New Roman" w:hAnsi="Amsi Pro SemiBold"/>
+              <w:color w:val="000000"/>
+              <w:sz w:val="20"/>
+              <w:szCs w:val="20"/>
+            </w:rPr>
+            <w:t xml:space="preserve">. 2023;15(4):3596. </w:t>
+          </w:r>
+          <w:proofErr w:type="spellStart"/>
+          <w:r>
+            <w:rPr>
+              <w:rFonts w:ascii="Amsi Pro SemiBold" w:eastAsia="Times New Roman" w:hAnsi="Amsi Pro SemiBold"/>
+              <w:color w:val="000000"/>
+              <w:sz w:val="20"/>
+              <w:szCs w:val="20"/>
+            </w:rPr>
+            <w:t>doi</w:t>
+          </w:r>
+          <w:proofErr w:type="spellEnd"/>
+          <w:r>
+            <w:rPr>
+              <w:rFonts w:ascii="Amsi Pro SemiBold" w:eastAsia="Times New Roman" w:hAnsi="Amsi Pro SemiBold"/>
+              <w:color w:val="000000"/>
+              <w:sz w:val="20"/>
+              <w:szCs w:val="20"/>
+            </w:rPr>
+            <w:t>: 10.3390/su15043596.</w:t>
           </w:r>
         </w:p>
         <w:p>
@@ -4859,7 +5563,27 @@
               <w:szCs w:val="20"/>
             </w:rPr>
             <w:tab/>
-            <w:t xml:space="preserve">Ministério da Saúde. Indicadores de gestão do trabalho em saúde: material de apoio para o Programa de Qualificação e Estruturação da Gestão do Trabalho e da Educação no SUS - ProgeSUS. </w:t>
+            <w:t xml:space="preserve">Ministério da Saúde. Indicadores de gestão do trabalho em saúde: material de apoio para o Programa de Qualificação e Estruturação da Gestão do Trabalho e da Educação no SUS - </w:t>
+          </w:r>
+          <w:proofErr w:type="spellStart"/>
+          <w:r>
+            <w:rPr>
+              <w:rFonts w:ascii="Amsi Pro SemiBold" w:eastAsia="Times New Roman" w:hAnsi="Amsi Pro SemiBold"/>
+              <w:color w:val="000000"/>
+              <w:sz w:val="20"/>
+              <w:szCs w:val="20"/>
+            </w:rPr>
+            <w:t>ProgeSUS</w:t>
+          </w:r>
+          <w:proofErr w:type="spellEnd"/>
+          <w:r>
+            <w:rPr>
+              <w:rFonts w:ascii="Amsi Pro SemiBold" w:eastAsia="Times New Roman" w:hAnsi="Amsi Pro SemiBold"/>
+              <w:color w:val="000000"/>
+              <w:sz w:val="20"/>
+              <w:szCs w:val="20"/>
+            </w:rPr>
+            <w:t xml:space="preserve">. </w:t>
           </w:r>
           <w:r>
             <w:rPr>
@@ -4869,7 +5593,29 @@
               <w:szCs w:val="20"/>
               <w:lang w:val="en-US"/>
             </w:rPr>
-            <w:t>Brasília: Editora MS; 2007.</w:t>
+            <w:t xml:space="preserve">Brasília: </w:t>
+          </w:r>
+          <w:proofErr w:type="spellStart"/>
+          <w:r>
+            <w:rPr>
+              <w:rFonts w:ascii="Amsi Pro SemiBold" w:eastAsia="Times New Roman" w:hAnsi="Amsi Pro SemiBold"/>
+              <w:color w:val="000000"/>
+              <w:sz w:val="20"/>
+              <w:szCs w:val="20"/>
+              <w:lang w:val="en-US"/>
+            </w:rPr>
+            <w:t>Editora</w:t>
+          </w:r>
+          <w:proofErr w:type="spellEnd"/>
+          <w:r>
+            <w:rPr>
+              <w:rFonts w:ascii="Amsi Pro SemiBold" w:eastAsia="Times New Roman" w:hAnsi="Amsi Pro SemiBold"/>
+              <w:color w:val="000000"/>
+              <w:sz w:val="20"/>
+              <w:szCs w:val="20"/>
+              <w:lang w:val="en-US"/>
+            </w:rPr>
+            <w:t xml:space="preserve"> MS; 2007.</w:t>
           </w:r>
         </w:p>
         <w:p>
@@ -4956,7 +5702,27 @@
               <w:sz w:val="20"/>
               <w:szCs w:val="20"/>
             </w:rPr>
-            <w:t>dos Santos, A. L., Manzano, M., Krein, A., (2021). Heterogeneidade da distribuição dos profissionais de saúde no Brasil e a pandemia Covid-19. Cadernos do Desenvolvimento, 16(28), 197-219.</w:t>
+            <w:t xml:space="preserve">dos Santos, A. L., Manzano, M., </w:t>
+          </w:r>
+          <w:proofErr w:type="spellStart"/>
+          <w:r>
+            <w:rPr>
+              <w:rFonts w:ascii="Amsi Pro SemiBold" w:eastAsia="Times New Roman" w:hAnsi="Amsi Pro SemiBold"/>
+              <w:color w:val="000000"/>
+              <w:sz w:val="20"/>
+              <w:szCs w:val="20"/>
+            </w:rPr>
+            <w:t>Krein</w:t>
+          </w:r>
+          <w:proofErr w:type="spellEnd"/>
+          <w:r>
+            <w:rPr>
+              <w:rFonts w:ascii="Amsi Pro SemiBold" w:eastAsia="Times New Roman" w:hAnsi="Amsi Pro SemiBold"/>
+              <w:color w:val="000000"/>
+              <w:sz w:val="20"/>
+              <w:szCs w:val="20"/>
+            </w:rPr>
+            <w:t>, A., (2021). Heterogeneidade da distribuição dos profissionais de saúde no Brasil e a pandemia Covid-19. Cadernos do Desenvolvimento, 16(28), 197-219.</w:t>
           </w:r>
         </w:p>
         <w:p>
@@ -4991,6 +5757,7 @@
             </w:rPr>
             <w:tab/>
           </w:r>
+          <w:proofErr w:type="spellStart"/>
           <w:r>
             <w:rPr>
               <w:rFonts w:ascii="Amsi Pro SemiBold" w:eastAsia="Times New Roman" w:hAnsi="Amsi Pro SemiBold"/>
@@ -4998,7 +5765,117 @@
               <w:sz w:val="20"/>
               <w:szCs w:val="20"/>
             </w:rPr>
-            <w:t>Stocco GR, Mundim DFVS, de Araújo FF. Administração da Saúde Pública do Brasil sob a perspectiva da Teoria da Burocracia: deficiência de médicos especializados e disparidade regionais na acessibilidade. Journal of Research in Medicine and Health. 2024;2.</w:t>
+            <w:t>Stocco</w:t>
+          </w:r>
+          <w:proofErr w:type="spellEnd"/>
+          <w:r>
+            <w:rPr>
+              <w:rFonts w:ascii="Amsi Pro SemiBold" w:eastAsia="Times New Roman" w:hAnsi="Amsi Pro SemiBold"/>
+              <w:color w:val="000000"/>
+              <w:sz w:val="20"/>
+              <w:szCs w:val="20"/>
+            </w:rPr>
+            <w:t xml:space="preserve"> GR, </w:t>
+          </w:r>
+          <w:proofErr w:type="spellStart"/>
+          <w:r>
+            <w:rPr>
+              <w:rFonts w:ascii="Amsi Pro SemiBold" w:eastAsia="Times New Roman" w:hAnsi="Amsi Pro SemiBold"/>
+              <w:color w:val="000000"/>
+              <w:sz w:val="20"/>
+              <w:szCs w:val="20"/>
+            </w:rPr>
+            <w:t>Mundim</w:t>
+          </w:r>
+          <w:proofErr w:type="spellEnd"/>
+          <w:r>
+            <w:rPr>
+              <w:rFonts w:ascii="Amsi Pro SemiBold" w:eastAsia="Times New Roman" w:hAnsi="Amsi Pro SemiBold"/>
+              <w:color w:val="000000"/>
+              <w:sz w:val="20"/>
+              <w:szCs w:val="20"/>
+            </w:rPr>
+            <w:t xml:space="preserve"> DFVS, de Araújo FF. Administração da Saúde Pública do Brasil sob a perspectiva da Teoria da Burocracia: deficiência de médicos especializados e disparidade regionais na acessibilidade. </w:t>
+          </w:r>
+          <w:proofErr w:type="spellStart"/>
+          <w:r>
+            <w:rPr>
+              <w:rFonts w:ascii="Amsi Pro SemiBold" w:eastAsia="Times New Roman" w:hAnsi="Amsi Pro SemiBold"/>
+              <w:color w:val="000000"/>
+              <w:sz w:val="20"/>
+              <w:szCs w:val="20"/>
+            </w:rPr>
+            <w:t>Journal</w:t>
+          </w:r>
+          <w:proofErr w:type="spellEnd"/>
+          <w:r>
+            <w:rPr>
+              <w:rFonts w:ascii="Amsi Pro SemiBold" w:eastAsia="Times New Roman" w:hAnsi="Amsi Pro SemiBold"/>
+              <w:color w:val="000000"/>
+              <w:sz w:val="20"/>
+              <w:szCs w:val="20"/>
+            </w:rPr>
+            <w:t xml:space="preserve"> </w:t>
+          </w:r>
+          <w:proofErr w:type="spellStart"/>
+          <w:r>
+            <w:rPr>
+              <w:rFonts w:ascii="Amsi Pro SemiBold" w:eastAsia="Times New Roman" w:hAnsi="Amsi Pro SemiBold"/>
+              <w:color w:val="000000"/>
+              <w:sz w:val="20"/>
+              <w:szCs w:val="20"/>
+            </w:rPr>
+            <w:t>of</w:t>
+          </w:r>
+          <w:proofErr w:type="spellEnd"/>
+          <w:r>
+            <w:rPr>
+              <w:rFonts w:ascii="Amsi Pro SemiBold" w:eastAsia="Times New Roman" w:hAnsi="Amsi Pro SemiBold"/>
+              <w:color w:val="000000"/>
+              <w:sz w:val="20"/>
+              <w:szCs w:val="20"/>
+            </w:rPr>
+            <w:t xml:space="preserve"> </w:t>
+          </w:r>
+          <w:proofErr w:type="spellStart"/>
+          <w:r>
+            <w:rPr>
+              <w:rFonts w:ascii="Amsi Pro SemiBold" w:eastAsia="Times New Roman" w:hAnsi="Amsi Pro SemiBold"/>
+              <w:color w:val="000000"/>
+              <w:sz w:val="20"/>
+              <w:szCs w:val="20"/>
+            </w:rPr>
+            <w:t>Research</w:t>
+          </w:r>
+          <w:proofErr w:type="spellEnd"/>
+          <w:r>
+            <w:rPr>
+              <w:rFonts w:ascii="Amsi Pro SemiBold" w:eastAsia="Times New Roman" w:hAnsi="Amsi Pro SemiBold"/>
+              <w:color w:val="000000"/>
+              <w:sz w:val="20"/>
+              <w:szCs w:val="20"/>
+            </w:rPr>
+            <w:t xml:space="preserve"> in Medicine </w:t>
+          </w:r>
+          <w:proofErr w:type="spellStart"/>
+          <w:r>
+            <w:rPr>
+              <w:rFonts w:ascii="Amsi Pro SemiBold" w:eastAsia="Times New Roman" w:hAnsi="Amsi Pro SemiBold"/>
+              <w:color w:val="000000"/>
+              <w:sz w:val="20"/>
+              <w:szCs w:val="20"/>
+            </w:rPr>
+            <w:t>and</w:t>
+          </w:r>
+          <w:proofErr w:type="spellEnd"/>
+          <w:r>
+            <w:rPr>
+              <w:rFonts w:ascii="Amsi Pro SemiBold" w:eastAsia="Times New Roman" w:hAnsi="Amsi Pro SemiBold"/>
+              <w:color w:val="000000"/>
+              <w:sz w:val="20"/>
+              <w:szCs w:val="20"/>
+            </w:rPr>
+            <w:t xml:space="preserve"> Health. 2024;2.</w:t>
           </w:r>
         </w:p>
       </w:sdtContent>
@@ -5088,7 +5965,7 @@
 </file>
 
 <file path=word/endnotes.xml><?xml version="1.0" encoding="utf-8"?>
-<w:endnotes xmlns:wpc="http://schemas.microsoft.com/office/word/2010/wordprocessingCanvas" xmlns:mc="http://schemas.openxmlformats.org/markup-compatibility/2006" xmlns:o="urn:schemas-microsoft-com:office:office" xmlns:r="http://schemas.openxmlformats.org/officeDocument/2006/relationships" xmlns:m="http://schemas.openxmlformats.org/officeDocument/2006/math" xmlns:v="urn:schemas-microsoft-com:vml" xmlns:wp14="http://schemas.microsoft.com/office/word/2010/wordprocessingDrawing" xmlns:wp="http://schemas.openxmlformats.org/drawingml/2006/wordprocessingDrawing" xmlns:w10="urn:schemas-microsoft-com:office:word" xmlns:w="http://schemas.openxmlformats.org/wordprocessingml/2006/main" xmlns:w14="http://schemas.microsoft.com/office/word/2010/wordml" xmlns:w15="http://schemas.microsoft.com/office/word/2012/wordml" xmlns:wpg="http://schemas.microsoft.com/office/word/2010/wordprocessingGroup" xmlns:wpi="http://schemas.microsoft.com/office/word/2010/wordprocessingInk" xmlns:wne="http://schemas.microsoft.com/office/word/2006/wordml" xmlns:wps="http://schemas.microsoft.com/office/word/2010/wordprocessingShape" mc:Ignorable="w14 w15 wp14">
+<w:endnotes xmlns:wpc="http://schemas.microsoft.com/office/word/2010/wordprocessingCanvas" xmlns:cx="http://schemas.microsoft.com/office/drawing/2014/chartex" xmlns:cx1="http://schemas.microsoft.com/office/drawing/2015/9/8/chartex" xmlns:cx2="http://schemas.microsoft.com/office/drawing/2015/10/21/chartex" xmlns:cx3="http://schemas.microsoft.com/office/drawing/2016/5/9/chartex" xmlns:cx4="http://schemas.microsoft.com/office/drawing/2016/5/10/chartex" xmlns:cx5="http://schemas.microsoft.com/office/drawing/2016/5/11/chartex" xmlns:cx6="http://schemas.microsoft.com/office/drawing/2016/5/12/chartex" xmlns:cx7="http://schemas.microsoft.com/office/drawing/2016/5/13/chartex" xmlns:cx8="http://schemas.microsoft.com/office/drawing/2016/5/14/chartex" xmlns:mc="http://schemas.openxmlformats.org/markup-compatibility/2006" xmlns:aink="http://schemas.microsoft.com/office/drawing/2016/ink" xmlns:am3d="http://schemas.microsoft.com/office/drawing/2017/model3d" xmlns:o="urn:schemas-microsoft-com:office:office" xmlns:r="http://schemas.openxmlformats.org/officeDocument/2006/relationships" xmlns:m="http://schemas.openxmlformats.org/officeDocument/2006/math" xmlns:v="urn:schemas-microsoft-com:vml" xmlns:wp14="http://schemas.microsoft.com/office/word/2010/wordprocessingDrawing" xmlns:wp="http://schemas.openxmlformats.org/drawingml/2006/wordprocessingDrawing" xmlns:w10="urn:schemas-microsoft-com:office:word" xmlns:w="http://schemas.openxmlformats.org/wordprocessingml/2006/main" xmlns:w14="http://schemas.microsoft.com/office/word/2010/wordml" xmlns:w15="http://schemas.microsoft.com/office/word/2012/wordml" xmlns:w16cex="http://schemas.microsoft.com/office/word/2018/wordml/cex" xmlns:w16cid="http://schemas.microsoft.com/office/word/2016/wordml/cid" xmlns:w16="http://schemas.microsoft.com/office/word/2018/wordml" xmlns:w16sdtdh="http://schemas.microsoft.com/office/word/2020/wordml/sdtdatahash" xmlns:w16se="http://schemas.microsoft.com/office/word/2015/wordml/symex" xmlns:wpg="http://schemas.microsoft.com/office/word/2010/wordprocessingGroup" xmlns:wpi="http://schemas.microsoft.com/office/word/2010/wordprocessingInk" xmlns:wne="http://schemas.microsoft.com/office/word/2006/wordml" xmlns:wps="http://schemas.microsoft.com/office/word/2010/wordprocessingShape" mc:Ignorable="w14 w15 w16se w16cid w16 w16cex w16sdtdh wp14">
   <w:endnote w:type="separator" w:id="-1">
     <w:p>
       <w:pPr>
@@ -5113,7 +5990,7 @@
 </file>
 
 <file path=word/footer1.xml><?xml version="1.0" encoding="utf-8"?>
-<w:ftr xmlns:wpc="http://schemas.microsoft.com/office/word/2010/wordprocessingCanvas" xmlns:mc="http://schemas.openxmlformats.org/markup-compatibility/2006" xmlns:o="urn:schemas-microsoft-com:office:office" xmlns:r="http://schemas.openxmlformats.org/officeDocument/2006/relationships" xmlns:m="http://schemas.openxmlformats.org/officeDocument/2006/math" xmlns:v="urn:schemas-microsoft-com:vml" xmlns:wp14="http://schemas.microsoft.com/office/word/2010/wordprocessingDrawing" xmlns:wp="http://schemas.openxmlformats.org/drawingml/2006/wordprocessingDrawing" xmlns:w10="urn:schemas-microsoft-com:office:word" xmlns:w="http://schemas.openxmlformats.org/wordprocessingml/2006/main" xmlns:w14="http://schemas.microsoft.com/office/word/2010/wordml" xmlns:w15="http://schemas.microsoft.com/office/word/2012/wordml" xmlns:wpg="http://schemas.microsoft.com/office/word/2010/wordprocessingGroup" xmlns:wpi="http://schemas.microsoft.com/office/word/2010/wordprocessingInk" xmlns:wne="http://schemas.microsoft.com/office/word/2006/wordml" xmlns:wps="http://schemas.microsoft.com/office/word/2010/wordprocessingShape" mc:Ignorable="w14 w15 wp14">
+<w:ftr xmlns:wpc="http://schemas.microsoft.com/office/word/2010/wordprocessingCanvas" xmlns:cx="http://schemas.microsoft.com/office/drawing/2014/chartex" xmlns:cx1="http://schemas.microsoft.com/office/drawing/2015/9/8/chartex" xmlns:cx2="http://schemas.microsoft.com/office/drawing/2015/10/21/chartex" xmlns:cx3="http://schemas.microsoft.com/office/drawing/2016/5/9/chartex" xmlns:cx4="http://schemas.microsoft.com/office/drawing/2016/5/10/chartex" xmlns:cx5="http://schemas.microsoft.com/office/drawing/2016/5/11/chartex" xmlns:cx6="http://schemas.microsoft.com/office/drawing/2016/5/12/chartex" xmlns:cx7="http://schemas.microsoft.com/office/drawing/2016/5/13/chartex" xmlns:cx8="http://schemas.microsoft.com/office/drawing/2016/5/14/chartex" xmlns:mc="http://schemas.openxmlformats.org/markup-compatibility/2006" xmlns:aink="http://schemas.microsoft.com/office/drawing/2016/ink" xmlns:am3d="http://schemas.microsoft.com/office/drawing/2017/model3d" xmlns:o="urn:schemas-microsoft-com:office:office" xmlns:r="http://schemas.openxmlformats.org/officeDocument/2006/relationships" xmlns:m="http://schemas.openxmlformats.org/officeDocument/2006/math" xmlns:v="urn:schemas-microsoft-com:vml" xmlns:wp14="http://schemas.microsoft.com/office/word/2010/wordprocessingDrawing" xmlns:wp="http://schemas.openxmlformats.org/drawingml/2006/wordprocessingDrawing" xmlns:w10="urn:schemas-microsoft-com:office:word" xmlns:w="http://schemas.openxmlformats.org/wordprocessingml/2006/main" xmlns:w14="http://schemas.microsoft.com/office/word/2010/wordml" xmlns:w15="http://schemas.microsoft.com/office/word/2012/wordml" xmlns:w16cex="http://schemas.microsoft.com/office/word/2018/wordml/cex" xmlns:w16cid="http://schemas.microsoft.com/office/word/2016/wordml/cid" xmlns:w16="http://schemas.microsoft.com/office/word/2018/wordml" xmlns:w16sdtdh="http://schemas.microsoft.com/office/word/2020/wordml/sdtdatahash" xmlns:w16se="http://schemas.microsoft.com/office/word/2015/wordml/symex" xmlns:wpg="http://schemas.microsoft.com/office/word/2010/wordprocessingGroup" xmlns:wpi="http://schemas.microsoft.com/office/word/2010/wordprocessingInk" xmlns:wne="http://schemas.microsoft.com/office/word/2006/wordml" xmlns:wps="http://schemas.microsoft.com/office/word/2010/wordprocessingShape" mc:Ignorable="w14 w15 w16se w16cid w16 w16cex w16sdtdh wp14">
   <w:p>
     <w:pPr>
       <w:pStyle w:val="Rodap"/>
@@ -5270,7 +6147,7 @@
 </file>
 
 <file path=word/footnotes.xml><?xml version="1.0" encoding="utf-8"?>
-<w:footnotes xmlns:wpc="http://schemas.microsoft.com/office/word/2010/wordprocessingCanvas" xmlns:mc="http://schemas.openxmlformats.org/markup-compatibility/2006" xmlns:o="urn:schemas-microsoft-com:office:office" xmlns:r="http://schemas.openxmlformats.org/officeDocument/2006/relationships" xmlns:m="http://schemas.openxmlformats.org/officeDocument/2006/math" xmlns:v="urn:schemas-microsoft-com:vml" xmlns:wp14="http://schemas.microsoft.com/office/word/2010/wordprocessingDrawing" xmlns:wp="http://schemas.openxmlformats.org/drawingml/2006/wordprocessingDrawing" xmlns:w10="urn:schemas-microsoft-com:office:word" xmlns:w="http://schemas.openxmlformats.org/wordprocessingml/2006/main" xmlns:w14="http://schemas.microsoft.com/office/word/2010/wordml" xmlns:w15="http://schemas.microsoft.com/office/word/2012/wordml" xmlns:wpg="http://schemas.microsoft.com/office/word/2010/wordprocessingGroup" xmlns:wpi="http://schemas.microsoft.com/office/word/2010/wordprocessingInk" xmlns:wne="http://schemas.microsoft.com/office/word/2006/wordml" xmlns:wps="http://schemas.microsoft.com/office/word/2010/wordprocessingShape" mc:Ignorable="w14 w15 wp14">
+<w:footnotes xmlns:wpc="http://schemas.microsoft.com/office/word/2010/wordprocessingCanvas" xmlns:cx="http://schemas.microsoft.com/office/drawing/2014/chartex" xmlns:cx1="http://schemas.microsoft.com/office/drawing/2015/9/8/chartex" xmlns:cx2="http://schemas.microsoft.com/office/drawing/2015/10/21/chartex" xmlns:cx3="http://schemas.microsoft.com/office/drawing/2016/5/9/chartex" xmlns:cx4="http://schemas.microsoft.com/office/drawing/2016/5/10/chartex" xmlns:cx5="http://schemas.microsoft.com/office/drawing/2016/5/11/chartex" xmlns:cx6="http://schemas.microsoft.com/office/drawing/2016/5/12/chartex" xmlns:cx7="http://schemas.microsoft.com/office/drawing/2016/5/13/chartex" xmlns:cx8="http://schemas.microsoft.com/office/drawing/2016/5/14/chartex" xmlns:mc="http://schemas.openxmlformats.org/markup-compatibility/2006" xmlns:aink="http://schemas.microsoft.com/office/drawing/2016/ink" xmlns:am3d="http://schemas.microsoft.com/office/drawing/2017/model3d" xmlns:o="urn:schemas-microsoft-com:office:office" xmlns:r="http://schemas.openxmlformats.org/officeDocument/2006/relationships" xmlns:m="http://schemas.openxmlformats.org/officeDocument/2006/math" xmlns:v="urn:schemas-microsoft-com:vml" xmlns:wp14="http://schemas.microsoft.com/office/word/2010/wordprocessingDrawing" xmlns:wp="http://schemas.openxmlformats.org/drawingml/2006/wordprocessingDrawing" xmlns:w10="urn:schemas-microsoft-com:office:word" xmlns:w="http://schemas.openxmlformats.org/wordprocessingml/2006/main" xmlns:w14="http://schemas.microsoft.com/office/word/2010/wordml" xmlns:w15="http://schemas.microsoft.com/office/word/2012/wordml" xmlns:w16cex="http://schemas.microsoft.com/office/word/2018/wordml/cex" xmlns:w16cid="http://schemas.microsoft.com/office/word/2016/wordml/cid" xmlns:w16="http://schemas.microsoft.com/office/word/2018/wordml" xmlns:w16sdtdh="http://schemas.microsoft.com/office/word/2020/wordml/sdtdatahash" xmlns:w16se="http://schemas.microsoft.com/office/word/2015/wordml/symex" xmlns:wpg="http://schemas.microsoft.com/office/word/2010/wordprocessingGroup" xmlns:wpi="http://schemas.microsoft.com/office/word/2010/wordprocessingInk" xmlns:wne="http://schemas.microsoft.com/office/word/2006/wordml" xmlns:wps="http://schemas.microsoft.com/office/word/2010/wordprocessingShape" mc:Ignorable="w14 w15 w16se w16cid w16 w16cex w16sdtdh wp14">
   <w:footnote w:type="separator" w:id="-1">
     <w:p>
       <w:pPr>
@@ -5295,7 +6172,7 @@
 </file>
 
 <file path=word/numbering.xml><?xml version="1.0" encoding="utf-8"?>
-<w:numbering xmlns:wpc="http://schemas.microsoft.com/office/word/2010/wordprocessingCanvas" xmlns:mc="http://schemas.openxmlformats.org/markup-compatibility/2006" xmlns:o="urn:schemas-microsoft-com:office:office" xmlns:r="http://schemas.openxmlformats.org/officeDocument/2006/relationships" xmlns:m="http://schemas.openxmlformats.org/officeDocument/2006/math" xmlns:v="urn:schemas-microsoft-com:vml" xmlns:wp14="http://schemas.microsoft.com/office/word/2010/wordprocessingDrawing" xmlns:wp="http://schemas.openxmlformats.org/drawingml/2006/wordprocessingDrawing" xmlns:w10="urn:schemas-microsoft-com:office:word" xmlns:w="http://schemas.openxmlformats.org/wordprocessingml/2006/main" xmlns:w14="http://schemas.microsoft.com/office/word/2010/wordml" xmlns:w15="http://schemas.microsoft.com/office/word/2012/wordml" xmlns:wpg="http://schemas.microsoft.com/office/word/2010/wordprocessingGroup" xmlns:wpi="http://schemas.microsoft.com/office/word/2010/wordprocessingInk" xmlns:wne="http://schemas.microsoft.com/office/word/2006/wordml" xmlns:wps="http://schemas.microsoft.com/office/word/2010/wordprocessingShape" mc:Ignorable="w14 w15 wp14">
+<w:numbering xmlns:wpc="http://schemas.microsoft.com/office/word/2010/wordprocessingCanvas" xmlns:cx="http://schemas.microsoft.com/office/drawing/2014/chartex" xmlns:cx1="http://schemas.microsoft.com/office/drawing/2015/9/8/chartex" xmlns:cx2="http://schemas.microsoft.com/office/drawing/2015/10/21/chartex" xmlns:cx3="http://schemas.microsoft.com/office/drawing/2016/5/9/chartex" xmlns:cx4="http://schemas.microsoft.com/office/drawing/2016/5/10/chartex" xmlns:cx5="http://schemas.microsoft.com/office/drawing/2016/5/11/chartex" xmlns:cx6="http://schemas.microsoft.com/office/drawing/2016/5/12/chartex" xmlns:cx7="http://schemas.microsoft.com/office/drawing/2016/5/13/chartex" xmlns:cx8="http://schemas.microsoft.com/office/drawing/2016/5/14/chartex" xmlns:mc="http://schemas.openxmlformats.org/markup-compatibility/2006" xmlns:aink="http://schemas.microsoft.com/office/drawing/2016/ink" xmlns:am3d="http://schemas.microsoft.com/office/drawing/2017/model3d" xmlns:o="urn:schemas-microsoft-com:office:office" xmlns:r="http://schemas.openxmlformats.org/officeDocument/2006/relationships" xmlns:m="http://schemas.openxmlformats.org/officeDocument/2006/math" xmlns:v="urn:schemas-microsoft-com:vml" xmlns:wp14="http://schemas.microsoft.com/office/word/2010/wordprocessingDrawing" xmlns:wp="http://schemas.openxmlformats.org/drawingml/2006/wordprocessingDrawing" xmlns:w10="urn:schemas-microsoft-com:office:word" xmlns:w="http://schemas.openxmlformats.org/wordprocessingml/2006/main" xmlns:w14="http://schemas.microsoft.com/office/word/2010/wordml" xmlns:w15="http://schemas.microsoft.com/office/word/2012/wordml" xmlns:w16cex="http://schemas.microsoft.com/office/word/2018/wordml/cex" xmlns:w16cid="http://schemas.microsoft.com/office/word/2016/wordml/cid" xmlns:w16="http://schemas.microsoft.com/office/word/2018/wordml" xmlns:w16sdtdh="http://schemas.microsoft.com/office/word/2020/wordml/sdtdatahash" xmlns:w16se="http://schemas.microsoft.com/office/word/2015/wordml/symex" xmlns:wpg="http://schemas.microsoft.com/office/word/2010/wordprocessingGroup" xmlns:wpi="http://schemas.microsoft.com/office/word/2010/wordprocessingInk" xmlns:wne="http://schemas.microsoft.com/office/word/2006/wordml" xmlns:wps="http://schemas.microsoft.com/office/word/2010/wordprocessingShape" mc:Ignorable="w14 w15 w16se w16cid w16 w16cex w16sdtdh wp14">
   <w:abstractNum w:abstractNumId="0" w15:restartNumberingAfterBreak="0">
     <w:nsid w:val="0AF453E4"/>
     <w:multiLevelType w:val="multilevel"/>
@@ -6292,7 +7169,7 @@
 </file>
 
 <file path=word/styles.xml><?xml version="1.0" encoding="utf-8"?>
-<w:styles xmlns:mc="http://schemas.openxmlformats.org/markup-compatibility/2006" xmlns:r="http://schemas.openxmlformats.org/officeDocument/2006/relationships" xmlns:w="http://schemas.openxmlformats.org/wordprocessingml/2006/main" xmlns:w14="http://schemas.microsoft.com/office/word/2010/wordml" xmlns:w15="http://schemas.microsoft.com/office/word/2012/wordml" mc:Ignorable="w14 w15">
+<w:styles xmlns:mc="http://schemas.openxmlformats.org/markup-compatibility/2006" xmlns:r="http://schemas.openxmlformats.org/officeDocument/2006/relationships" xmlns:w="http://schemas.openxmlformats.org/wordprocessingml/2006/main" xmlns:w14="http://schemas.microsoft.com/office/word/2010/wordml" xmlns:w15="http://schemas.microsoft.com/office/word/2012/wordml" xmlns:w16cex="http://schemas.microsoft.com/office/word/2018/wordml/cex" xmlns:w16cid="http://schemas.microsoft.com/office/word/2016/wordml/cid" xmlns:w16="http://schemas.microsoft.com/office/word/2018/wordml" xmlns:w16sdtdh="http://schemas.microsoft.com/office/word/2020/wordml/sdtdatahash" xmlns:w16se="http://schemas.microsoft.com/office/word/2015/wordml/symex" mc:Ignorable="w14 w15 w16se w16cid w16 w16cex w16sdtdh">
   <w:docDefaults>
     <w:rPrDefault>
       <w:rPr>
@@ -6310,7 +7187,7 @@
       </w:pPr>
     </w:pPrDefault>
   </w:docDefaults>
-  <w:latentStyles w:defLockedState="0" w:defUIPriority="99" w:defSemiHidden="0" w:defUnhideWhenUsed="0" w:defQFormat="0" w:count="371">
+  <w:latentStyles w:defLockedState="0" w:defUIPriority="99" w:defSemiHidden="0" w:defUnhideWhenUsed="0" w:defQFormat="0" w:count="376">
     <w:lsdException w:name="Normal" w:uiPriority="0" w:qFormat="1"/>
     <w:lsdException w:name="heading 1" w:uiPriority="9" w:qFormat="1"/>
     <w:lsdException w:name="heading 2" w:semiHidden="1" w:uiPriority="9" w:unhideWhenUsed="1" w:qFormat="1"/>
@@ -6416,7 +7293,6 @@
     <w:lsdException w:name="HTML Sample" w:semiHidden="1" w:unhideWhenUsed="1"/>
     <w:lsdException w:name="HTML Typewriter" w:semiHidden="1" w:unhideWhenUsed="1"/>
     <w:lsdException w:name="HTML Variable" w:semiHidden="1" w:unhideWhenUsed="1"/>
-    <w:lsdException w:name="Normal Table" w:semiHidden="1" w:unhideWhenUsed="1"/>
     <w:lsdException w:name="annotation subject" w:semiHidden="1" w:unhideWhenUsed="1"/>
     <w:lsdException w:name="No List" w:semiHidden="1" w:unhideWhenUsed="1"/>
     <w:lsdException w:name="Outline List 1" w:semiHidden="1" w:unhideWhenUsed="1"/>
@@ -6459,11 +7335,8 @@
     <w:lsdException w:name="Table Contemporary" w:semiHidden="1" w:unhideWhenUsed="1"/>
     <w:lsdException w:name="Table Elegant" w:semiHidden="1" w:unhideWhenUsed="1"/>
     <w:lsdException w:name="Table Professional" w:semiHidden="1" w:unhideWhenUsed="1"/>
-    <w:lsdException w:name="Table Subtle 1" w:semiHidden="1" w:unhideWhenUsed="1"/>
     <w:lsdException w:name="Table Subtle 2" w:semiHidden="1" w:unhideWhenUsed="1"/>
     <w:lsdException w:name="Table Web 1" w:semiHidden="1" w:unhideWhenUsed="1"/>
-    <w:lsdException w:name="Table Web 2" w:semiHidden="1" w:unhideWhenUsed="1"/>
-    <w:lsdException w:name="Table Web 3" w:semiHidden="1" w:unhideWhenUsed="1"/>
     <w:lsdException w:name="Balloon Text" w:semiHidden="1" w:unhideWhenUsed="1"/>
     <w:lsdException w:name="Table Grid" w:uiPriority="39"/>
     <w:lsdException w:name="Table Theme" w:semiHidden="1" w:unhideWhenUsed="1"/>
@@ -6682,6 +7555,11 @@
     <w:lsdException w:name="List Table 5 Dark Accent 6" w:uiPriority="50"/>
     <w:lsdException w:name="List Table 6 Colorful Accent 6" w:uiPriority="51"/>
     <w:lsdException w:name="List Table 7 Colorful Accent 6" w:uiPriority="52"/>
+    <w:lsdException w:name="Mention" w:semiHidden="1" w:unhideWhenUsed="1"/>
+    <w:lsdException w:name="Smart Hyperlink" w:semiHidden="1" w:unhideWhenUsed="1"/>
+    <w:lsdException w:name="Hashtag" w:semiHidden="1" w:unhideWhenUsed="1"/>
+    <w:lsdException w:name="Unresolved Mention" w:semiHidden="1" w:unhideWhenUsed="1"/>
+    <w:lsdException w:name="Smart Link" w:semiHidden="1" w:unhideWhenUsed="1"/>
   </w:latentStyles>
   <w:style w:type="paragraph" w:default="1" w:styleId="Normal">
     <w:name w:val="Normal"/>
@@ -7180,8 +8058,8 @@
       <w:szCs w:val="18"/>
     </w:rPr>
   </w:style>
-  <w:style w:type="character" w:customStyle="1" w:styleId="UnresolvedMention">
-    <w:name w:val="Unresolved Mention"/>
+  <w:style w:type="character" w:customStyle="1" w:styleId="MenoPendente2">
+    <w:name w:val="Menção Pendente2"/>
     <w:basedOn w:val="Fontepargpadro"/>
     <w:uiPriority w:val="99"/>
     <w:semiHidden/>
@@ -8074,19 +8952,7 @@
             <a:rPr lang="pt-BR" sz="1400">
               <a:latin typeface="Amsi Pro SemiBold" panose="020F0703040100060004" pitchFamily="34" charset="0"/>
             </a:rPr>
-            <a:t>3) Para acessar o </a:t>
-          </a:r>
-          <a:r>
-            <a:rPr lang="pt-BR" sz="1400" i="1">
-              <a:latin typeface="Amsi Pro SemiBold" panose="020F0703040100060004" pitchFamily="34" charset="0"/>
-            </a:rPr>
-            <a:t>dashboard</a:t>
-          </a:r>
-          <a:r>
-            <a:rPr lang="pt-BR" sz="1400">
-              <a:latin typeface="Amsi Pro SemiBold" panose="020F0703040100060004" pitchFamily="34" charset="0"/>
-            </a:rPr>
-            <a:t>  interativo, clique aqui</a:t>
+            <a:t>3) Para acessar a página do painel, clique aqui</a:t>
           </a:r>
         </a:p>
       </dgm:t>
@@ -8132,13 +8998,6 @@
         </dgm:presLayoutVars>
       </dgm:prSet>
       <dgm:spPr/>
-      <dgm:t>
-        <a:bodyPr/>
-        <a:lstStyle/>
-        <a:p>
-          <a:endParaRPr lang="pt-BR"/>
-        </a:p>
-      </dgm:t>
     </dgm:pt>
     <dgm:pt modelId="{FBBDE5C2-9D1C-4F0C-9499-F2181DE0081A}" type="pres">
       <dgm:prSet presAssocID="{21ABA1D7-4AD4-466B-960F-92CC591070C1}" presName="comp" presStyleCnt="0"/>
@@ -8147,13 +9006,6 @@
     <dgm:pt modelId="{AE6648AC-D572-4AB9-A883-64445D217241}" type="pres">
       <dgm:prSet presAssocID="{21ABA1D7-4AD4-466B-960F-92CC591070C1}" presName="box" presStyleLbl="node1" presStyleIdx="0" presStyleCnt="3" custLinFactNeighborX="1411"/>
       <dgm:spPr/>
-      <dgm:t>
-        <a:bodyPr/>
-        <a:lstStyle/>
-        <a:p>
-          <a:endParaRPr lang="pt-BR"/>
-        </a:p>
-      </dgm:t>
     </dgm:pt>
     <dgm:pt modelId="{DE71F3A2-0104-409F-9D18-55B26BECF6EC}" type="pres">
       <dgm:prSet presAssocID="{21ABA1D7-4AD4-466B-960F-92CC591070C1}" presName="img" presStyleLbl="fgImgPlace1" presStyleIdx="0" presStyleCnt="3" custScaleX="92024" custScaleY="85764"/>
@@ -8165,7 +9017,7 @@
                 <a14:useLocalDpi xmlns:a14="http://schemas.microsoft.com/office/drawing/2010/main" val="0"/>
               </a:ext>
               <a:ext uri="{96DAC541-7B7A-43D3-8B79-37D633B846F1}">
-                <asvg:svgBlip xmlns:asvg="http://schemas.microsoft.com/office/drawing/2016/SVG/main" xmlns="" r:embed="rId5"/>
+                <asvg:svgBlip xmlns:asvg="http://schemas.microsoft.com/office/drawing/2016/SVG/main" r:embed="rId5"/>
               </a:ext>
             </a:extLst>
           </a:blip>
@@ -8178,13 +9030,6 @@
           <a:noFill/>
         </a:ln>
       </dgm:spPr>
-      <dgm:t>
-        <a:bodyPr/>
-        <a:lstStyle/>
-        <a:p>
-          <a:endParaRPr lang="pt-BR"/>
-        </a:p>
-      </dgm:t>
       <dgm:extLst>
         <a:ext uri="{E40237B7-FDA0-4F09-8148-C483321AD2D9}">
           <dgm14:cNvPr xmlns:dgm14="http://schemas.microsoft.com/office/drawing/2010/diagram" id="0" name="" descr="Computador com preenchimento sólido"/>
@@ -8198,13 +9043,6 @@
         </dgm:presLayoutVars>
       </dgm:prSet>
       <dgm:spPr/>
-      <dgm:t>
-        <a:bodyPr/>
-        <a:lstStyle/>
-        <a:p>
-          <a:endParaRPr lang="pt-BR"/>
-        </a:p>
-      </dgm:t>
     </dgm:pt>
     <dgm:pt modelId="{853F3EE9-B6EA-4D46-B5F2-383D7708BB7E}" type="pres">
       <dgm:prSet presAssocID="{3F18A43B-1FF3-418E-900F-517234C8967B}" presName="spacer" presStyleCnt="0"/>
@@ -8217,13 +9055,6 @@
     <dgm:pt modelId="{5D1683F8-A5E9-4212-B6CF-EB65A12E1D55}" type="pres">
       <dgm:prSet presAssocID="{B28CD35B-00C0-42A5-822F-19B5B45B774D}" presName="box" presStyleLbl="node1" presStyleIdx="1" presStyleCnt="3"/>
       <dgm:spPr/>
-      <dgm:t>
-        <a:bodyPr/>
-        <a:lstStyle/>
-        <a:p>
-          <a:endParaRPr lang="pt-BR"/>
-        </a:p>
-      </dgm:t>
     </dgm:pt>
     <dgm:pt modelId="{A0906D88-1F97-445B-B107-434C0544A891}" type="pres">
       <dgm:prSet presAssocID="{B28CD35B-00C0-42A5-822F-19B5B45B774D}" presName="img" presStyleLbl="fgImgPlace1" presStyleIdx="1" presStyleCnt="3" custScaleX="92024" custScaleY="85764"/>
@@ -8235,7 +9066,7 @@
                 <a14:useLocalDpi xmlns:a14="http://schemas.microsoft.com/office/drawing/2010/main" val="0"/>
               </a:ext>
               <a:ext uri="{96DAC541-7B7A-43D3-8B79-37D633B846F1}">
-                <asvg:svgBlip xmlns:asvg="http://schemas.microsoft.com/office/drawing/2016/SVG/main" xmlns="" r:embed="rId7"/>
+                <asvg:svgBlip xmlns:asvg="http://schemas.microsoft.com/office/drawing/2016/SVG/main" r:embed="rId7"/>
               </a:ext>
             </a:extLst>
           </a:blip>
@@ -8248,13 +9079,6 @@
           <a:noFill/>
         </a:ln>
       </dgm:spPr>
-      <dgm:t>
-        <a:bodyPr/>
-        <a:lstStyle/>
-        <a:p>
-          <a:endParaRPr lang="pt-BR"/>
-        </a:p>
-      </dgm:t>
       <dgm:extLst>
         <a:ext uri="{E40237B7-FDA0-4F09-8148-C483321AD2D9}">
           <dgm14:cNvPr xmlns:dgm14="http://schemas.microsoft.com/office/drawing/2010/diagram" id="0" name="" descr="Banco de dados com preenchimento sólido"/>
@@ -8268,13 +9092,6 @@
         </dgm:presLayoutVars>
       </dgm:prSet>
       <dgm:spPr/>
-      <dgm:t>
-        <a:bodyPr/>
-        <a:lstStyle/>
-        <a:p>
-          <a:endParaRPr lang="pt-BR"/>
-        </a:p>
-      </dgm:t>
     </dgm:pt>
     <dgm:pt modelId="{BC44BA2A-50B3-4C44-9D81-05E8855F55AA}" type="pres">
       <dgm:prSet presAssocID="{24F88A40-45D1-4C43-8CF1-3EAB4679AEE6}" presName="spacer" presStyleCnt="0"/>
@@ -8287,13 +9104,6 @@
     <dgm:pt modelId="{DC051375-BFEC-47C3-8E61-1D2589C1A787}" type="pres">
       <dgm:prSet presAssocID="{90464B62-12E6-4495-A349-F474B665F994}" presName="box" presStyleLbl="node1" presStyleIdx="2" presStyleCnt="3"/>
       <dgm:spPr/>
-      <dgm:t>
-        <a:bodyPr/>
-        <a:lstStyle/>
-        <a:p>
-          <a:endParaRPr lang="pt-BR"/>
-        </a:p>
-      </dgm:t>
     </dgm:pt>
     <dgm:pt modelId="{625E2ECE-FBBB-4E80-8C1E-5A3A38B36CBC}" type="pres">
       <dgm:prSet presAssocID="{90464B62-12E6-4495-A349-F474B665F994}" presName="img" presStyleLbl="fgImgPlace1" presStyleIdx="2" presStyleCnt="3" custScaleX="92024" custScaleY="85764"/>
@@ -8305,7 +9115,7 @@
                 <a14:useLocalDpi xmlns:a14="http://schemas.microsoft.com/office/drawing/2010/main" val="0"/>
               </a:ext>
               <a:ext uri="{96DAC541-7B7A-43D3-8B79-37D633B846F1}">
-                <asvg:svgBlip xmlns:asvg="http://schemas.microsoft.com/office/drawing/2016/SVG/main" xmlns="" r:embed="rId9"/>
+                <asvg:svgBlip xmlns:asvg="http://schemas.microsoft.com/office/drawing/2016/SVG/main" r:embed="rId9"/>
               </a:ext>
             </a:extLst>
           </a:blip>
@@ -8318,13 +9128,6 @@
           <a:noFill/>
         </a:ln>
       </dgm:spPr>
-      <dgm:t>
-        <a:bodyPr/>
-        <a:lstStyle/>
-        <a:p>
-          <a:endParaRPr lang="pt-BR"/>
-        </a:p>
-      </dgm:t>
       <dgm:extLst>
         <a:ext uri="{E40237B7-FDA0-4F09-8148-C483321AD2D9}">
           <dgm14:cNvPr xmlns:dgm14="http://schemas.microsoft.com/office/drawing/2010/diagram" id="0" name="" descr="Apresentação com gráfico de pizza com preenchimento sólido"/>
@@ -8338,25 +9141,18 @@
         </dgm:presLayoutVars>
       </dgm:prSet>
       <dgm:spPr/>
-      <dgm:t>
-        <a:bodyPr/>
-        <a:lstStyle/>
-        <a:p>
-          <a:endParaRPr lang="pt-BR"/>
-        </a:p>
-      </dgm:t>
     </dgm:pt>
   </dgm:ptLst>
   <dgm:cxnLst>
     <dgm:cxn modelId="{692F272D-04CE-4690-932A-AF585AA22F18}" srcId="{BC085E80-1B48-42A7-9691-1C1A4166ED25}" destId="{21ABA1D7-4AD4-466B-960F-92CC591070C1}" srcOrd="0" destOrd="0" parTransId="{8938ACDB-648D-46F7-B201-F785975B7FF3}" sibTransId="{3F18A43B-1FF3-418E-900F-517234C8967B}"/>
-    <dgm:cxn modelId="{34ADF6DD-01AD-428F-8C4F-481563B2FCD5}" type="presOf" srcId="{90464B62-12E6-4495-A349-F474B665F994}" destId="{DC051375-BFEC-47C3-8E61-1D2589C1A787}" srcOrd="0" destOrd="0" presId="urn:microsoft.com/office/officeart/2005/8/layout/vList4"/>
+    <dgm:cxn modelId="{F7C4E738-59EF-4FEF-AFBB-395DDFC55031}" srcId="{BC085E80-1B48-42A7-9691-1C1A4166ED25}" destId="{B28CD35B-00C0-42A5-822F-19B5B45B774D}" srcOrd="1" destOrd="0" parTransId="{1B5683C1-383B-4DC1-A0DC-2FB6E957E53A}" sibTransId="{24F88A40-45D1-4C43-8CF1-3EAB4679AEE6}"/>
+    <dgm:cxn modelId="{B027BD5D-B616-4605-BFD1-B9649AAF2A23}" type="presOf" srcId="{21ABA1D7-4AD4-466B-960F-92CC591070C1}" destId="{AE6648AC-D572-4AB9-A883-64445D217241}" srcOrd="0" destOrd="0" presId="urn:microsoft.com/office/officeart/2005/8/layout/vList4"/>
+    <dgm:cxn modelId="{FBEE576C-672D-4C09-8C2E-17F562FB79C5}" type="presOf" srcId="{90464B62-12E6-4495-A349-F474B665F994}" destId="{AA6F2AFC-8D7F-45F9-80CA-30218302A5D3}" srcOrd="1" destOrd="0" presId="urn:microsoft.com/office/officeart/2005/8/layout/vList4"/>
+    <dgm:cxn modelId="{5AA56571-3EAC-46E3-862E-29DE54DD2422}" srcId="{BC085E80-1B48-42A7-9691-1C1A4166ED25}" destId="{90464B62-12E6-4495-A349-F474B665F994}" srcOrd="2" destOrd="0" parTransId="{22BC3FF0-627A-4600-AC39-31CDB8627CD2}" sibTransId="{8E7F97C1-85E1-4217-9D6A-BD6728302B19}"/>
+    <dgm:cxn modelId="{05ED8F7F-CF46-498A-9CE5-960404E18F7B}" type="presOf" srcId="{BC085E80-1B48-42A7-9691-1C1A4166ED25}" destId="{B135152D-B454-47EA-A74A-8F467C8624E6}" srcOrd="0" destOrd="0" presId="urn:microsoft.com/office/officeart/2005/8/layout/vList4"/>
     <dgm:cxn modelId="{BC535B9D-FF5F-4269-874E-1AF60F2D35A0}" type="presOf" srcId="{B28CD35B-00C0-42A5-822F-19B5B45B774D}" destId="{5D1683F8-A5E9-4212-B6CF-EB65A12E1D55}" srcOrd="0" destOrd="0" presId="urn:microsoft.com/office/officeart/2005/8/layout/vList4"/>
     <dgm:cxn modelId="{2C5CB4B5-E5CC-47CA-BF78-53CED3ABDF97}" type="presOf" srcId="{B28CD35B-00C0-42A5-822F-19B5B45B774D}" destId="{2813FACD-E038-4BC8-A797-FE679AF5926C}" srcOrd="1" destOrd="0" presId="urn:microsoft.com/office/officeart/2005/8/layout/vList4"/>
-    <dgm:cxn modelId="{B027BD5D-B616-4605-BFD1-B9649AAF2A23}" type="presOf" srcId="{21ABA1D7-4AD4-466B-960F-92CC591070C1}" destId="{AE6648AC-D572-4AB9-A883-64445D217241}" srcOrd="0" destOrd="0" presId="urn:microsoft.com/office/officeart/2005/8/layout/vList4"/>
-    <dgm:cxn modelId="{05ED8F7F-CF46-498A-9CE5-960404E18F7B}" type="presOf" srcId="{BC085E80-1B48-42A7-9691-1C1A4166ED25}" destId="{B135152D-B454-47EA-A74A-8F467C8624E6}" srcOrd="0" destOrd="0" presId="urn:microsoft.com/office/officeart/2005/8/layout/vList4"/>
-    <dgm:cxn modelId="{5AA56571-3EAC-46E3-862E-29DE54DD2422}" srcId="{BC085E80-1B48-42A7-9691-1C1A4166ED25}" destId="{90464B62-12E6-4495-A349-F474B665F994}" srcOrd="2" destOrd="0" parTransId="{22BC3FF0-627A-4600-AC39-31CDB8627CD2}" sibTransId="{8E7F97C1-85E1-4217-9D6A-BD6728302B19}"/>
-    <dgm:cxn modelId="{F7C4E738-59EF-4FEF-AFBB-395DDFC55031}" srcId="{BC085E80-1B48-42A7-9691-1C1A4166ED25}" destId="{B28CD35B-00C0-42A5-822F-19B5B45B774D}" srcOrd="1" destOrd="0" parTransId="{1B5683C1-383B-4DC1-A0DC-2FB6E957E53A}" sibTransId="{24F88A40-45D1-4C43-8CF1-3EAB4679AEE6}"/>
-    <dgm:cxn modelId="{FBEE576C-672D-4C09-8C2E-17F562FB79C5}" type="presOf" srcId="{90464B62-12E6-4495-A349-F474B665F994}" destId="{AA6F2AFC-8D7F-45F9-80CA-30218302A5D3}" srcOrd="1" destOrd="0" presId="urn:microsoft.com/office/officeart/2005/8/layout/vList4"/>
+    <dgm:cxn modelId="{34ADF6DD-01AD-428F-8C4F-481563B2FCD5}" type="presOf" srcId="{90464B62-12E6-4495-A349-F474B665F994}" destId="{DC051375-BFEC-47C3-8E61-1D2589C1A787}" srcOrd="0" destOrd="0" presId="urn:microsoft.com/office/officeart/2005/8/layout/vList4"/>
     <dgm:cxn modelId="{A8B69EF2-5746-44B3-8D18-33E75BDBDE5C}" type="presOf" srcId="{21ABA1D7-4AD4-466B-960F-92CC591070C1}" destId="{476F8BFF-EB75-48FB-9FD5-0FFB573EE4E4}" srcOrd="1" destOrd="0" presId="urn:microsoft.com/office/officeart/2005/8/layout/vList4"/>
     <dgm:cxn modelId="{2C37891E-33D7-48E3-A966-B8B3053E6BE1}" type="presParOf" srcId="{B135152D-B454-47EA-A74A-8F467C8624E6}" destId="{FBBDE5C2-9D1C-4F0C-9499-F2181DE0081A}" srcOrd="0" destOrd="0" presId="urn:microsoft.com/office/officeart/2005/8/layout/vList4"/>
     <dgm:cxn modelId="{015702B4-E5BC-4A2D-8E92-A8A987C2F856}" type="presParOf" srcId="{FBBDE5C2-9D1C-4F0C-9499-F2181DE0081A}" destId="{AE6648AC-D572-4AB9-A883-64445D217241}" srcOrd="0" destOrd="0" presId="urn:microsoft.com/office/officeart/2005/8/layout/vList4"/>
@@ -8448,7 +9244,7 @@
         </a:bodyPr>
         <a:lstStyle/>
         <a:p>
-          <a:pPr lvl="0" algn="l" defTabSz="622300">
+          <a:pPr marL="0" lvl="0" indent="0" algn="l" defTabSz="622300">
             <a:lnSpc>
               <a:spcPct val="90000"/>
             </a:lnSpc>
@@ -8459,7 +9255,7 @@
               <a:spcPct val="35000"/>
             </a:spcAft>
             <a:buFont typeface="+mj-lt"/>
-            <a:buAutoNum type="arabicPeriod"/>
+            <a:buNone/>
           </a:pPr>
           <a:r>
             <a:rPr lang="pt-BR" sz="1400" kern="1200">
@@ -8496,7 +9292,7 @@
                 <a14:useLocalDpi xmlns:a14="http://schemas.microsoft.com/office/drawing/2010/main" val="0"/>
               </a:ext>
               <a:ext uri="{96DAC541-7B7A-43D3-8B79-37D633B846F1}">
-                <asvg:svgBlip xmlns:asvg="http://schemas.microsoft.com/office/drawing/2016/SVG/main" xmlns="" r:embed="rId5"/>
+                <asvg:svgBlip xmlns:asvg="http://schemas.microsoft.com/office/drawing/2016/SVG/main" r:embed="rId2"/>
               </a:ext>
             </a:extLst>
           </a:blip>
@@ -8582,7 +9378,7 @@
         </a:bodyPr>
         <a:lstStyle/>
         <a:p>
-          <a:pPr lvl="0" algn="l" defTabSz="622300">
+          <a:pPr marL="0" lvl="0" indent="0" algn="l" defTabSz="622300">
             <a:lnSpc>
               <a:spcPct val="90000"/>
             </a:lnSpc>
@@ -8593,7 +9389,7 @@
               <a:spcPct val="35000"/>
             </a:spcAft>
             <a:buFont typeface="+mj-lt"/>
-            <a:buAutoNum type="arabicPeriod"/>
+            <a:buNone/>
           </a:pPr>
           <a:r>
             <a:rPr lang="pt-BR" sz="1400" kern="1200">
@@ -8624,13 +9420,13 @@
           </a:avLst>
         </a:prstGeom>
         <a:blipFill>
-          <a:blip xmlns:r="http://schemas.openxmlformats.org/officeDocument/2006/relationships" r:embed="rId6">
+          <a:blip xmlns:r="http://schemas.openxmlformats.org/officeDocument/2006/relationships" r:embed="rId3">
             <a:extLst>
               <a:ext uri="{28A0092B-C50C-407E-A947-70E740481C1C}">
                 <a14:useLocalDpi xmlns:a14="http://schemas.microsoft.com/office/drawing/2010/main" val="0"/>
               </a:ext>
               <a:ext uri="{96DAC541-7B7A-43D3-8B79-37D633B846F1}">
-                <asvg:svgBlip xmlns:asvg="http://schemas.microsoft.com/office/drawing/2016/SVG/main" xmlns="" r:embed="rId7"/>
+                <asvg:svgBlip xmlns:asvg="http://schemas.microsoft.com/office/drawing/2016/SVG/main" r:embed="rId4"/>
               </a:ext>
             </a:extLst>
           </a:blip>
@@ -8716,7 +9512,7 @@
         </a:bodyPr>
         <a:lstStyle/>
         <a:p>
-          <a:pPr lvl="0" algn="l" defTabSz="622300">
+          <a:pPr marL="0" lvl="0" indent="0" algn="l" defTabSz="622300">
             <a:lnSpc>
               <a:spcPct val="90000"/>
             </a:lnSpc>
@@ -8726,24 +9522,13 @@
             <a:spcAft>
               <a:spcPct val="35000"/>
             </a:spcAft>
+            <a:buNone/>
           </a:pPr>
           <a:r>
             <a:rPr lang="pt-BR" sz="1400" kern="1200">
               <a:latin typeface="Amsi Pro SemiBold" panose="020F0703040100060004" pitchFamily="34" charset="0"/>
             </a:rPr>
-            <a:t>3) Para acessar o </a:t>
-          </a:r>
-          <a:r>
-            <a:rPr lang="pt-BR" sz="1400" i="1" kern="1200">
-              <a:latin typeface="Amsi Pro SemiBold" panose="020F0703040100060004" pitchFamily="34" charset="0"/>
-            </a:rPr>
-            <a:t>dashboard</a:t>
-          </a:r>
-          <a:r>
-            <a:rPr lang="pt-BR" sz="1400" kern="1200">
-              <a:latin typeface="Amsi Pro SemiBold" panose="020F0703040100060004" pitchFamily="34" charset="0"/>
-            </a:rPr>
-            <a:t>  interativo, clique aqui</a:t>
+            <a:t>3) Para acessar a página do painel, clique aqui</a:t>
           </a:r>
         </a:p>
       </dsp:txBody>
@@ -8768,13 +9553,13 @@
           </a:avLst>
         </a:prstGeom>
         <a:blipFill>
-          <a:blip xmlns:r="http://schemas.openxmlformats.org/officeDocument/2006/relationships" r:embed="rId8">
+          <a:blip xmlns:r="http://schemas.openxmlformats.org/officeDocument/2006/relationships" r:embed="rId5">
             <a:extLst>
               <a:ext uri="{28A0092B-C50C-407E-A947-70E740481C1C}">
                 <a14:useLocalDpi xmlns:a14="http://schemas.microsoft.com/office/drawing/2010/main" val="0"/>
               </a:ext>
               <a:ext uri="{96DAC541-7B7A-43D3-8B79-37D633B846F1}">
-                <asvg:svgBlip xmlns:asvg="http://schemas.microsoft.com/office/drawing/2016/SVG/main" xmlns="" r:embed="rId9"/>
+                <asvg:svgBlip xmlns:asvg="http://schemas.microsoft.com/office/drawing/2016/SVG/main" r:embed="rId6"/>
               </a:ext>
             </a:extLst>
           </a:blip>
@@ -10049,7 +10834,7 @@
 </file>
 
 <file path=word/glossary/document.xml><?xml version="1.0" encoding="utf-8"?>
-<w:glossaryDocument xmlns:wpc="http://schemas.microsoft.com/office/word/2010/wordprocessingCanvas" xmlns:mc="http://schemas.openxmlformats.org/markup-compatibility/2006" xmlns:o="urn:schemas-microsoft-com:office:office" xmlns:r="http://schemas.openxmlformats.org/officeDocument/2006/relationships" xmlns:m="http://schemas.openxmlformats.org/officeDocument/2006/math" xmlns:v="urn:schemas-microsoft-com:vml" xmlns:wp14="http://schemas.microsoft.com/office/word/2010/wordprocessingDrawing" xmlns:wp="http://schemas.openxmlformats.org/drawingml/2006/wordprocessingDrawing" xmlns:w10="urn:schemas-microsoft-com:office:word" xmlns:w="http://schemas.openxmlformats.org/wordprocessingml/2006/main" xmlns:w14="http://schemas.microsoft.com/office/word/2010/wordml" xmlns:w15="http://schemas.microsoft.com/office/word/2012/wordml" xmlns:wpg="http://schemas.microsoft.com/office/word/2010/wordprocessingGroup" xmlns:wpi="http://schemas.microsoft.com/office/word/2010/wordprocessingInk" xmlns:wne="http://schemas.microsoft.com/office/word/2006/wordml" xmlns:wps="http://schemas.microsoft.com/office/word/2010/wordprocessingShape" mc:Ignorable="w14 w15 wp14">
+<w:glossaryDocument xmlns:wpc="http://schemas.microsoft.com/office/word/2010/wordprocessingCanvas" xmlns:cx="http://schemas.microsoft.com/office/drawing/2014/chartex" xmlns:cx1="http://schemas.microsoft.com/office/drawing/2015/9/8/chartex" xmlns:cx2="http://schemas.microsoft.com/office/drawing/2015/10/21/chartex" xmlns:cx3="http://schemas.microsoft.com/office/drawing/2016/5/9/chartex" xmlns:cx4="http://schemas.microsoft.com/office/drawing/2016/5/10/chartex" xmlns:cx5="http://schemas.microsoft.com/office/drawing/2016/5/11/chartex" xmlns:cx6="http://schemas.microsoft.com/office/drawing/2016/5/12/chartex" xmlns:cx7="http://schemas.microsoft.com/office/drawing/2016/5/13/chartex" xmlns:cx8="http://schemas.microsoft.com/office/drawing/2016/5/14/chartex" xmlns:mc="http://schemas.openxmlformats.org/markup-compatibility/2006" xmlns:aink="http://schemas.microsoft.com/office/drawing/2016/ink" xmlns:am3d="http://schemas.microsoft.com/office/drawing/2017/model3d" xmlns:o="urn:schemas-microsoft-com:office:office" xmlns:r="http://schemas.openxmlformats.org/officeDocument/2006/relationships" xmlns:m="http://schemas.openxmlformats.org/officeDocument/2006/math" xmlns:v="urn:schemas-microsoft-com:vml" xmlns:wp14="http://schemas.microsoft.com/office/word/2010/wordprocessingDrawing" xmlns:wp="http://schemas.openxmlformats.org/drawingml/2006/wordprocessingDrawing" xmlns:w10="urn:schemas-microsoft-com:office:word" xmlns:w="http://schemas.openxmlformats.org/wordprocessingml/2006/main" xmlns:w14="http://schemas.microsoft.com/office/word/2010/wordml" xmlns:w15="http://schemas.microsoft.com/office/word/2012/wordml" xmlns:w16cex="http://schemas.microsoft.com/office/word/2018/wordml/cex" xmlns:w16cid="http://schemas.microsoft.com/office/word/2016/wordml/cid" xmlns:w16="http://schemas.microsoft.com/office/word/2018/wordml" xmlns:w16sdtdh="http://schemas.microsoft.com/office/word/2020/wordml/sdtdatahash" xmlns:w16se="http://schemas.microsoft.com/office/word/2015/wordml/symex" xmlns:wpg="http://schemas.microsoft.com/office/word/2010/wordprocessingGroup" xmlns:wpi="http://schemas.microsoft.com/office/word/2010/wordprocessingInk" xmlns:wne="http://schemas.microsoft.com/office/word/2006/wordml" xmlns:wps="http://schemas.microsoft.com/office/word/2010/wordprocessingShape" mc:Ignorable="w14 w15 w16se w16cid w16 w16cex w16sdtdh wp14">
   <w:docParts>
     <w:docPart>
       <w:docPartPr>
@@ -10140,7 +10925,7 @@
 </file>
 
 <file path=word/glossary/fontTable.xml><?xml version="1.0" encoding="utf-8"?>
-<w:fonts xmlns:mc="http://schemas.openxmlformats.org/markup-compatibility/2006" xmlns:r="http://schemas.openxmlformats.org/officeDocument/2006/relationships" xmlns:w="http://schemas.openxmlformats.org/wordprocessingml/2006/main" xmlns:w14="http://schemas.microsoft.com/office/word/2010/wordml" xmlns:w15="http://schemas.microsoft.com/office/word/2012/wordml" mc:Ignorable="w14 w15">
+<w:fonts xmlns:mc="http://schemas.openxmlformats.org/markup-compatibility/2006" xmlns:r="http://schemas.openxmlformats.org/officeDocument/2006/relationships" xmlns:w="http://schemas.openxmlformats.org/wordprocessingml/2006/main" xmlns:w14="http://schemas.microsoft.com/office/word/2010/wordml" xmlns:w15="http://schemas.microsoft.com/office/word/2012/wordml" xmlns:w16cex="http://schemas.microsoft.com/office/word/2018/wordml/cex" xmlns:w16cid="http://schemas.microsoft.com/office/word/2016/wordml/cid" xmlns:w16="http://schemas.microsoft.com/office/word/2018/wordml" xmlns:w16sdtdh="http://schemas.microsoft.com/office/word/2020/wordml/sdtdatahash" xmlns:w16se="http://schemas.microsoft.com/office/word/2015/wordml/symex" mc:Ignorable="w14 w15 w16se w16cid w16 w16cex w16sdtdh">
   <w:font w:name="Symbol">
     <w:panose1 w:val="05050102010706020507"/>
     <w:charset w:val="02"/>
@@ -10174,14 +10959,14 @@
     <w:charset w:val="00"/>
     <w:family w:val="swiss"/>
     <w:pitch w:val="variable"/>
-    <w:sig w:usb0="E4002EFF" w:usb1="C000247B" w:usb2="00000009" w:usb3="00000000" w:csb0="000001FF" w:csb1="00000000"/>
+    <w:sig w:usb0="E4002EFF" w:usb1="C200247B" w:usb2="00000009" w:usb3="00000000" w:csb0="000001FF" w:csb1="00000000"/>
   </w:font>
   <w:font w:name="Calibri Light">
     <w:panose1 w:val="020F0302020204030204"/>
     <w:charset w:val="00"/>
     <w:family w:val="swiss"/>
     <w:pitch w:val="variable"/>
-    <w:sig w:usb0="E4002EFF" w:usb1="C000247B" w:usb2="00000009" w:usb3="00000000" w:csb0="000001FF" w:csb1="00000000"/>
+    <w:sig w:usb0="E4002EFF" w:usb1="C200247B" w:usb2="00000009" w:usb3="00000000" w:csb0="000001FF" w:csb1="00000000"/>
   </w:font>
   <w:font w:name="Exo">
     <w:altName w:val="Calibri"/>
@@ -10198,7 +10983,7 @@
     <w:pitch w:val="default"/>
   </w:font>
   <w:font w:name="Montserrat">
-    <w:altName w:val="Calibri"/>
+    <w:altName w:val="Times New Roman"/>
     <w:charset w:val="00"/>
     <w:family w:val="auto"/>
     <w:pitch w:val="variable"/>
@@ -10236,7 +11021,7 @@
 </file>
 
 <file path=word/glossary/settings.xml><?xml version="1.0" encoding="utf-8"?>
-<w:settings xmlns:mc="http://schemas.openxmlformats.org/markup-compatibility/2006" xmlns:o="urn:schemas-microsoft-com:office:office" xmlns:r="http://schemas.openxmlformats.org/officeDocument/2006/relationships" xmlns:m="http://schemas.openxmlformats.org/officeDocument/2006/math" xmlns:v="urn:schemas-microsoft-com:vml" xmlns:w10="urn:schemas-microsoft-com:office:word" xmlns:w="http://schemas.openxmlformats.org/wordprocessingml/2006/main" xmlns:w14="http://schemas.microsoft.com/office/word/2010/wordml" xmlns:w15="http://schemas.microsoft.com/office/word/2012/wordml" xmlns:sl="http://schemas.openxmlformats.org/schemaLibrary/2006/main" mc:Ignorable="w14 w15">
+<w:settings xmlns:mc="http://schemas.openxmlformats.org/markup-compatibility/2006" xmlns:o="urn:schemas-microsoft-com:office:office" xmlns:r="http://schemas.openxmlformats.org/officeDocument/2006/relationships" xmlns:m="http://schemas.openxmlformats.org/officeDocument/2006/math" xmlns:v="urn:schemas-microsoft-com:vml" xmlns:w10="urn:schemas-microsoft-com:office:word" xmlns:w="http://schemas.openxmlformats.org/wordprocessingml/2006/main" xmlns:w14="http://schemas.microsoft.com/office/word/2010/wordml" xmlns:w15="http://schemas.microsoft.com/office/word/2012/wordml" xmlns:w16cex="http://schemas.microsoft.com/office/word/2018/wordml/cex" xmlns:w16cid="http://schemas.microsoft.com/office/word/2016/wordml/cid" xmlns:w16="http://schemas.microsoft.com/office/word/2018/wordml" xmlns:w16sdtdh="http://schemas.microsoft.com/office/word/2020/wordml/sdtdatahash" xmlns:w16se="http://schemas.microsoft.com/office/word/2015/wordml/symex" xmlns:sl="http://schemas.openxmlformats.org/schemaLibrary/2006/main" mc:Ignorable="w14 w15 w16se w16cid w16 w16cex w16sdtdh">
   <w:view w:val="normal"/>
   <w:defaultTabStop w:val="708"/>
   <w:hyphenationZone w:val="425"/>
@@ -10248,6 +11033,7 @@
     <w:compatSetting w:name="enableOpenTypeFeatures" w:uri="http://schemas.microsoft.com/office/word" w:val="1"/>
     <w:compatSetting w:name="doNotFlipMirrorIndents" w:uri="http://schemas.microsoft.com/office/word" w:val="1"/>
     <w:compatSetting w:name="differentiateMultirowTableHeaders" w:uri="http://schemas.microsoft.com/office/word" w:val="1"/>
+    <w:compatSetting w:name="useWord2013TrackBottomHyphenation" w:uri="http://schemas.microsoft.com/office/word" w:val="1"/>
   </w:compat>
   <w:rsids>
     <w:rsidRoot w:val="009A2513"/>
@@ -10306,6 +11092,7 @@
     <w:rsid w:val="00F30E87"/>
     <w:rsid w:val="00F8366B"/>
     <w:rsid w:val="00FB5249"/>
+    <w:rsid w:val="00FF0C5D"/>
   </w:rsids>
   <m:mathPr>
     <m:mathFont m:val="Cambria Math"/>
@@ -10329,7 +11116,7 @@
 </file>
 
 <file path=word/glossary/styles.xml><?xml version="1.0" encoding="utf-8"?>
-<w:styles xmlns:mc="http://schemas.openxmlformats.org/markup-compatibility/2006" xmlns:r="http://schemas.openxmlformats.org/officeDocument/2006/relationships" xmlns:w="http://schemas.openxmlformats.org/wordprocessingml/2006/main" xmlns:w14="http://schemas.microsoft.com/office/word/2010/wordml" xmlns:w15="http://schemas.microsoft.com/office/word/2012/wordml" mc:Ignorable="w14 w15">
+<w:styles xmlns:mc="http://schemas.openxmlformats.org/markup-compatibility/2006" xmlns:r="http://schemas.openxmlformats.org/officeDocument/2006/relationships" xmlns:w="http://schemas.openxmlformats.org/wordprocessingml/2006/main" xmlns:w14="http://schemas.microsoft.com/office/word/2010/wordml" xmlns:w15="http://schemas.microsoft.com/office/word/2012/wordml" xmlns:w16cex="http://schemas.microsoft.com/office/word/2018/wordml/cex" xmlns:w16cid="http://schemas.microsoft.com/office/word/2016/wordml/cid" xmlns:w16="http://schemas.microsoft.com/office/word/2018/wordml" xmlns:w16sdtdh="http://schemas.microsoft.com/office/word/2020/wordml/sdtdatahash" xmlns:w16se="http://schemas.microsoft.com/office/word/2015/wordml/symex" mc:Ignorable="w14 w15 w16se w16cid w16 w16cex w16sdtdh">
   <w:docDefaults>
     <w:rPrDefault>
       <w:rPr>
@@ -10345,7 +11132,7 @@
       </w:pPr>
     </w:pPrDefault>
   </w:docDefaults>
-  <w:latentStyles w:defLockedState="0" w:defUIPriority="99" w:defSemiHidden="0" w:defUnhideWhenUsed="0" w:defQFormat="0" w:count="371">
+  <w:latentStyles w:defLockedState="0" w:defUIPriority="99" w:defSemiHidden="0" w:defUnhideWhenUsed="0" w:defQFormat="0" w:count="376">
     <w:lsdException w:name="Normal" w:uiPriority="0" w:qFormat="1"/>
     <w:lsdException w:name="heading 1" w:uiPriority="9" w:qFormat="1"/>
     <w:lsdException w:name="heading 2" w:semiHidden="1" w:uiPriority="9" w:unhideWhenUsed="1" w:qFormat="1"/>
@@ -10451,7 +11238,6 @@
     <w:lsdException w:name="HTML Sample" w:semiHidden="1" w:unhideWhenUsed="1"/>
     <w:lsdException w:name="HTML Typewriter" w:semiHidden="1" w:unhideWhenUsed="1"/>
     <w:lsdException w:name="HTML Variable" w:semiHidden="1" w:unhideWhenUsed="1"/>
-    <w:lsdException w:name="Normal Table" w:semiHidden="1" w:unhideWhenUsed="1"/>
     <w:lsdException w:name="annotation subject" w:semiHidden="1" w:unhideWhenUsed="1"/>
     <w:lsdException w:name="No List" w:semiHidden="1" w:unhideWhenUsed="1"/>
     <w:lsdException w:name="Outline List 1" w:semiHidden="1" w:unhideWhenUsed="1"/>
@@ -10494,11 +11280,8 @@
     <w:lsdException w:name="Table Contemporary" w:semiHidden="1" w:unhideWhenUsed="1"/>
     <w:lsdException w:name="Table Elegant" w:semiHidden="1" w:unhideWhenUsed="1"/>
     <w:lsdException w:name="Table Professional" w:semiHidden="1" w:unhideWhenUsed="1"/>
-    <w:lsdException w:name="Table Subtle 1" w:semiHidden="1" w:unhideWhenUsed="1"/>
     <w:lsdException w:name="Table Subtle 2" w:semiHidden="1" w:unhideWhenUsed="1"/>
     <w:lsdException w:name="Table Web 1" w:semiHidden="1" w:unhideWhenUsed="1"/>
-    <w:lsdException w:name="Table Web 2" w:semiHidden="1" w:unhideWhenUsed="1"/>
-    <w:lsdException w:name="Table Web 3" w:semiHidden="1" w:unhideWhenUsed="1"/>
     <w:lsdException w:name="Balloon Text" w:semiHidden="1" w:unhideWhenUsed="1"/>
     <w:lsdException w:name="Table Grid" w:uiPriority="39"/>
     <w:lsdException w:name="Table Theme" w:semiHidden="1" w:unhideWhenUsed="1"/>
@@ -10717,6 +11500,11 @@
     <w:lsdException w:name="List Table 5 Dark Accent 6" w:uiPriority="50"/>
     <w:lsdException w:name="List Table 6 Colorful Accent 6" w:uiPriority="51"/>
     <w:lsdException w:name="List Table 7 Colorful Accent 6" w:uiPriority="52"/>
+    <w:lsdException w:name="Mention" w:semiHidden="1" w:unhideWhenUsed="1"/>
+    <w:lsdException w:name="Smart Hyperlink" w:semiHidden="1" w:unhideWhenUsed="1"/>
+    <w:lsdException w:name="Hashtag" w:semiHidden="1" w:unhideWhenUsed="1"/>
+    <w:lsdException w:name="Unresolved Mention" w:semiHidden="1" w:unhideWhenUsed="1"/>
+    <w:lsdException w:name="Smart Link" w:semiHidden="1" w:unhideWhenUsed="1"/>
   </w:latentStyles>
   <w:style w:type="paragraph" w:default="1" w:styleId="Normal">
     <w:name w:val="Normal"/>
@@ -10759,14 +11547,6 @@
       <w:color w:val="808080"/>
     </w:rPr>
   </w:style>
-  <w:style w:type="paragraph" w:customStyle="1" w:styleId="227A889818944CA6BF36AB446C4AC46B">
-    <w:name w:val="227A889818944CA6BF36AB446C4AC46B"/>
-    <w:rsid w:val="000506A9"/>
-  </w:style>
-  <w:style w:type="paragraph" w:customStyle="1" w:styleId="5E769D9E1C55451E9EC0DC1DC4E9BFA0">
-    <w:name w:val="5E769D9E1C55451E9EC0DC1DC4E9BFA0"/>
-    <w:rsid w:val="000506A9"/>
-  </w:style>
   <w:style w:type="paragraph" w:customStyle="1" w:styleId="C673D61468E74725BD637CC5AD12299E">
     <w:name w:val="C673D61468E74725BD637CC5AD12299E"/>
     <w:rsid w:val="008B0F0F"/>
@@ -10779,7 +11559,7 @@
 </file>
 
 <file path=word/glossary/webSettings.xml><?xml version="1.0" encoding="utf-8"?>
-<w:webSettings xmlns:mc="http://schemas.openxmlformats.org/markup-compatibility/2006" xmlns:r="http://schemas.openxmlformats.org/officeDocument/2006/relationships" xmlns:w="http://schemas.openxmlformats.org/wordprocessingml/2006/main" xmlns:w14="http://schemas.microsoft.com/office/word/2010/wordml" xmlns:w15="http://schemas.microsoft.com/office/word/2012/wordml" mc:Ignorable="w14 w15">
+<w:webSettings xmlns:mc="http://schemas.openxmlformats.org/markup-compatibility/2006" xmlns:r="http://schemas.openxmlformats.org/officeDocument/2006/relationships" xmlns:w="http://schemas.openxmlformats.org/wordprocessingml/2006/main" xmlns:w14="http://schemas.microsoft.com/office/word/2010/wordml" xmlns:w15="http://schemas.microsoft.com/office/word/2012/wordml" xmlns:w16cex="http://schemas.microsoft.com/office/word/2018/wordml/cex" xmlns:w16cid="http://schemas.microsoft.com/office/word/2016/wordml/cid" xmlns:w16="http://schemas.microsoft.com/office/word/2018/wordml" xmlns:w16sdtdh="http://schemas.microsoft.com/office/word/2020/wordml/sdtdatahash" xmlns:w16se="http://schemas.microsoft.com/office/word/2015/wordml/symex" mc:Ignorable="w14 w15 w16se w16cid w16 w16cex w16sdtdh">
   <w:optimizeForBrowser/>
   <w:allowPNG/>
 </w:webSettings>
